--- a/FinalReportTemplate.docx
+++ b/FinalReportTemplate.docx
@@ -1,6 +1,6 @@
 
 <file path=word/document.xml><?xml version="1.0" encoding="utf-8"?>
-<w:document xmlns:cx="http://schemas.microsoft.com/office/drawing/2014/chartex" xmlns:cx1="http://schemas.microsoft.com/office/drawing/2015/9/8/chartex" xmlns:mc="http://schemas.openxmlformats.org/markup-compatibility/2006" xmlns:o="urn:schemas-microsoft-com:office:office" xmlns:r="http://purl.oclc.org/ooxml/officeDocument/relationships" xmlns:m="http://purl.oclc.org/ooxml/officeDocument/math" xmlns:v="urn:schemas-microsoft-com:vml" xmlns:wp14="http://schemas.microsoft.com/office/word/2010/wordprocessingDrawing" xmlns:wp="http://purl.oclc.org/ooxml/drawingml/wordprocessingDrawing" xmlns:w10="urn:schemas-microsoft-com:office:word" xmlns:w="http://purl.oclc.org/ooxml/wordprocessingml/main" xmlns:w14="http://schemas.microsoft.com/office/word/2010/wordml" xmlns:w15="http://schemas.microsoft.com/office/word/2012/wordml" xmlns:w16se="http://schemas.microsoft.com/office/word/2015/wordml/symex" xmlns:wpi="http://schemas.microsoft.com/office/word/2010/wordprocessingInk" xmlns:wne="http://schemas.microsoft.com/office/word/2006/wordml" mc:Ignorable="w14 w15 w16se wne wp14" w:conformance="strict">
+<w:document xmlns:cx="http://schemas.microsoft.com/office/drawing/2014/chartex" xmlns:cx1="http://schemas.microsoft.com/office/drawing/2015/9/8/chartex" xmlns:cx2="http://schemas.microsoft.com/office/drawing/2015/10/21/chartex" xmlns:cx3="http://schemas.microsoft.com/office/drawing/2016/5/9/chartex" xmlns:cx4="http://schemas.microsoft.com/office/drawing/2016/5/10/chartex" xmlns:cx5="http://schemas.microsoft.com/office/drawing/2016/5/11/chartex" xmlns:cx6="http://schemas.microsoft.com/office/drawing/2016/5/12/chartex" xmlns:cx7="http://schemas.microsoft.com/office/drawing/2016/5/13/chartex" xmlns:cx8="http://schemas.microsoft.com/office/drawing/2016/5/14/chartex" xmlns:mc="http://schemas.openxmlformats.org/markup-compatibility/2006" xmlns:aink="http://schemas.microsoft.com/office/drawing/2016/ink" xmlns:am3d="http://schemas.microsoft.com/office/drawing/2017/model3d" xmlns:o="urn:schemas-microsoft-com:office:office" xmlns:oel="http://schemas.microsoft.com/office/2019/extlst" xmlns:r="http://purl.oclc.org/ooxml/officeDocument/relationships" xmlns:m="http://purl.oclc.org/ooxml/officeDocument/math" xmlns:v="urn:schemas-microsoft-com:vml" xmlns:wp14="http://schemas.microsoft.com/office/word/2010/wordprocessingDrawing" xmlns:wp="http://purl.oclc.org/ooxml/drawingml/wordprocessingDrawing" xmlns:w10="urn:schemas-microsoft-com:office:word" xmlns:w="http://purl.oclc.org/ooxml/wordprocessingml/main" xmlns:w14="http://schemas.microsoft.com/office/word/2010/wordml" xmlns:w15="http://schemas.microsoft.com/office/word/2012/wordml" xmlns:w16cex="http://schemas.microsoft.com/office/word/2018/wordml/cex" xmlns:w16cid="http://schemas.microsoft.com/office/word/2016/wordml/cid" xmlns:w16="http://schemas.microsoft.com/office/word/2018/wordml" xmlns:w16sdtdh="http://schemas.microsoft.com/office/word/2020/wordml/sdtdatahash" xmlns:w16se="http://schemas.microsoft.com/office/word/2015/wordml/symex" xmlns:wpi="http://schemas.microsoft.com/office/word/2010/wordprocessingInk" xmlns:wne="http://schemas.microsoft.com/office/word/2006/wordml" mc:Ignorable="w14 w15 w16se w16cid w16 w16cex w16sdtdh wne wp14" w:conformance="strict">
   <w:body>
     <w:p>
       <w:pPr>
@@ -14,58 +14,332 @@
         <w:rPr>
           <w:kern w:val="48"/>
         </w:rPr>
-        <w:t>Paper Title</w:t>
-      </w:r>
-      <w:r>
-        <w:rPr>
-          <w:kern w:val="48"/>
-        </w:rPr>
-        <w:t>*</w:t>
-      </w:r>
-      <w:r>
-        <w:rPr>
-          <w:kern w:val="48"/>
-        </w:rPr>
-        <w:t xml:space="preserve"> (use style: </w:t>
-      </w:r>
-      <w:r>
-        <w:rPr>
-          <w:iCs/>
-          <w:kern w:val="48"/>
-        </w:rPr>
-        <w:t>paper title</w:t>
-      </w:r>
-      <w:r>
-        <w:rPr>
-          <w:kern w:val="48"/>
-        </w:rPr>
-        <w:t>)</w:t>
-      </w:r>
-    </w:p>
-    <w:p>
-      <w:pPr>
-        <w:pStyle w:val="Author"/>
-        <w:spacing w:before="5pt" w:beforeAutospacing="1" w:after="5pt" w:afterAutospacing="1"/>
-        <w:rPr>
-          <w:sz w:val="16"/>
-          <w:szCs w:val="16"/>
-        </w:rPr>
-      </w:pPr>
-      <w:r>
-        <w:rPr>
-          <w:sz w:val="16"/>
-          <w:szCs w:val="16"/>
-        </w:rPr>
-        <w:t>*</w:t>
-      </w:r>
-      <w:r>
-        <w:rPr>
-          <w:sz w:val="16"/>
-          <w:szCs w:val="16"/>
-        </w:rPr>
-        <w:t>Note: Sub-titles are not captured in Xplore and should not be used</w:t>
-      </w:r>
-    </w:p>
+        <w:t>Line Path Following Robot</w:t>
+      </w:r>
+    </w:p>
+    <w:tbl>
+      <w:tblPr>
+        <w:tblStyle w:val="TableGrid"/>
+        <w:tblpPr w:leftFromText="180" w:rightFromText="180" w:vertAnchor="text" w:horzAnchor="margin" w:tblpXSpec="right" w:tblpY="154"/>
+        <w:tblW w:w="511.15pt" w:type="dxa"/>
+        <w:tblLook w:firstRow="1" w:lastRow="0" w:firstColumn="1" w:lastColumn="0" w:noHBand="0" w:noVBand="1"/>
+      </w:tblPr>
+      <w:tblGrid>
+        <w:gridCol w:w="2250"/>
+        <w:gridCol w:w="2256"/>
+        <w:gridCol w:w="2678"/>
+        <w:gridCol w:w="3039"/>
+      </w:tblGrid>
+      <w:tr>
+        <w:trPr>
+          <w:trHeight w:val="4088"/>
+        </w:trPr>
+        <w:tc>
+          <w:tcPr>
+            <w:tcW w:w="113.15pt" w:type="dxa"/>
+          </w:tcPr>
+          <w:p>
+            <w:pPr>
+              <w:pStyle w:val="Author"/>
+              <w:spacing w:before="5pt" w:beforeAutospacing="1"/>
+              <w:rPr>
+                <w:sz w:val="20"/>
+                <w:szCs w:val="20"/>
+              </w:rPr>
+            </w:pPr>
+            <w:r>
+              <w:rPr>
+                <w:sz w:val="20"/>
+                <w:szCs w:val="20"/>
+              </w:rPr>
+              <w:t>Dulanya Withana</w:t>
+            </w:r>
+          </w:p>
+          <w:p>
+            <w:pPr>
+              <w:pStyle w:val="Author"/>
+              <w:spacing w:before="5pt" w:beforeAutospacing="1"/>
+              <w:rPr>
+                <w:sz w:val="20"/>
+                <w:szCs w:val="20"/>
+              </w:rPr>
+            </w:pPr>
+            <w:r>
+              <w:rPr>
+                <w:sz w:val="20"/>
+                <w:szCs w:val="20"/>
+              </w:rPr>
+              <w:t xml:space="preserve">Department of Engineering </w:t>
+            </w:r>
+          </w:p>
+          <w:p>
+            <w:pPr>
+              <w:pStyle w:val="Author"/>
+              <w:spacing w:before="5pt" w:beforeAutospacing="1"/>
+              <w:rPr>
+                <w:sz w:val="20"/>
+                <w:szCs w:val="20"/>
+              </w:rPr>
+            </w:pPr>
+            <w:r>
+              <w:rPr>
+                <w:sz w:val="20"/>
+                <w:szCs w:val="20"/>
+              </w:rPr>
+              <w:t>University of Auckland</w:t>
+            </w:r>
+          </w:p>
+          <w:p>
+            <w:pPr>
+              <w:pStyle w:val="Author"/>
+              <w:spacing w:before="5pt" w:beforeAutospacing="1"/>
+              <w:rPr>
+                <w:sz w:val="20"/>
+                <w:szCs w:val="20"/>
+              </w:rPr>
+            </w:pPr>
+            <w:r>
+              <w:rPr>
+                <w:sz w:val="20"/>
+                <w:szCs w:val="20"/>
+              </w:rPr>
+              <w:t>Auckland, New Zealand</w:t>
+            </w:r>
+          </w:p>
+        </w:tc>
+        <w:tc>
+          <w:tcPr>
+            <w:tcW w:w="113.40pt" w:type="dxa"/>
+          </w:tcPr>
+          <w:p>
+            <w:r>
+              <w:t>Uma Surendranath</w:t>
+            </w:r>
+          </w:p>
+          <w:p/>
+          <w:p>
+            <w:r>
+              <w:t xml:space="preserve">Department of Engineering </w:t>
+            </w:r>
+          </w:p>
+          <w:p/>
+          <w:p>
+            <w:r>
+              <w:t xml:space="preserve">University of Auckland </w:t>
+            </w:r>
+          </w:p>
+          <w:p/>
+          <w:p>
+            <w:r>
+              <w:t>Auckland, New Zealand</w:t>
+            </w:r>
+          </w:p>
+        </w:tc>
+        <w:tc>
+          <w:tcPr>
+            <w:tcW w:w="131.55pt" w:type="dxa"/>
+          </w:tcPr>
+          <w:p>
+            <w:pPr>
+              <w:pStyle w:val="Author"/>
+              <w:spacing w:before="5pt" w:beforeAutospacing="1"/>
+              <w:rPr>
+                <w:sz w:val="20"/>
+                <w:szCs w:val="20"/>
+              </w:rPr>
+            </w:pPr>
+            <w:r>
+              <w:rPr>
+                <w:sz w:val="20"/>
+                <w:szCs w:val="20"/>
+              </w:rPr>
+              <w:t>Caleb Wong</w:t>
+            </w:r>
+          </w:p>
+          <w:p>
+            <w:pPr>
+              <w:pStyle w:val="Author"/>
+              <w:spacing w:before="5pt" w:beforeAutospacing="1"/>
+              <w:rPr>
+                <w:sz w:val="20"/>
+                <w:szCs w:val="20"/>
+              </w:rPr>
+            </w:pPr>
+            <w:r>
+              <w:rPr>
+                <w:sz w:val="20"/>
+                <w:szCs w:val="20"/>
+              </w:rPr>
+              <w:t xml:space="preserve">Department of Engineering </w:t>
+            </w:r>
+          </w:p>
+          <w:p>
+            <w:pPr>
+              <w:pStyle w:val="Author"/>
+              <w:spacing w:before="5pt" w:beforeAutospacing="1"/>
+              <w:rPr>
+                <w:sz w:val="20"/>
+                <w:szCs w:val="20"/>
+              </w:rPr>
+            </w:pPr>
+            <w:r>
+              <w:rPr>
+                <w:sz w:val="20"/>
+                <w:szCs w:val="20"/>
+              </w:rPr>
+              <w:t xml:space="preserve">University of Auckland </w:t>
+            </w:r>
+          </w:p>
+          <w:p>
+            <w:pPr>
+              <w:pStyle w:val="Author"/>
+              <w:spacing w:before="5pt" w:beforeAutospacing="1"/>
+              <w:rPr>
+                <w:sz w:val="20"/>
+                <w:szCs w:val="20"/>
+              </w:rPr>
+            </w:pPr>
+            <w:r>
+              <w:rPr>
+                <w:sz w:val="20"/>
+                <w:szCs w:val="20"/>
+              </w:rPr>
+              <w:t>Auckland, New Zealand</w:t>
+            </w:r>
+          </w:p>
+          <w:p>
+            <w:pPr>
+              <w:pStyle w:val="Author"/>
+              <w:spacing w:before="5pt" w:beforeAutospacing="1"/>
+              <w:rPr>
+                <w:sz w:val="20"/>
+                <w:szCs w:val="20"/>
+              </w:rPr>
+            </w:pPr>
+            <w:r>
+              <w:rPr>
+                <w:sz w:val="20"/>
+                <w:szCs w:val="20"/>
+              </w:rPr>
+              <w:t>cwong594@aucklanduni.ac.nz</w:t>
+            </w:r>
+          </w:p>
+        </w:tc>
+        <w:tc>
+          <w:tcPr>
+            <w:tcW w:w="153.05pt" w:type="dxa"/>
+          </w:tcPr>
+          <w:p>
+            <w:pPr>
+              <w:pStyle w:val="Author"/>
+              <w:spacing w:before="5pt" w:beforeAutospacing="1"/>
+              <w:rPr>
+                <w:sz w:val="20"/>
+                <w:szCs w:val="20"/>
+              </w:rPr>
+            </w:pPr>
+            <w:r>
+              <w:rPr>
+                <w:sz w:val="20"/>
+                <w:szCs w:val="20"/>
+              </w:rPr>
+              <w:t>Lachlan Hickey</w:t>
+            </w:r>
+            <w:r>
+              <w:rPr>
+                <w:sz w:val="20"/>
+                <w:szCs w:val="20"/>
+              </w:rPr>
+              <w:br/>
+              <w:t xml:space="preserve">line 2: </w:t>
+            </w:r>
+            <w:r>
+              <w:rPr>
+                <w:i/>
+                <w:sz w:val="20"/>
+                <w:szCs w:val="20"/>
+              </w:rPr>
+              <w:t xml:space="preserve">dept. name of organization </w:t>
+            </w:r>
+            <w:r>
+              <w:rPr>
+                <w:i/>
+                <w:sz w:val="20"/>
+                <w:szCs w:val="20"/>
+              </w:rPr>
+              <w:br/>
+              <w:t xml:space="preserve">(of </w:t>
+            </w:r>
+            <w:r>
+              <w:rPr>
+                <w:i/>
+                <w:iCs/>
+                <w:sz w:val="20"/>
+                <w:szCs w:val="20"/>
+              </w:rPr>
+              <w:t>Affiliation</w:t>
+            </w:r>
+            <w:r>
+              <w:rPr>
+                <w:i/>
+                <w:sz w:val="20"/>
+                <w:szCs w:val="20"/>
+              </w:rPr>
+              <w:t>)</w:t>
+            </w:r>
+            <w:r>
+              <w:rPr>
+                <w:sz w:val="20"/>
+                <w:szCs w:val="20"/>
+              </w:rPr>
+              <w:br/>
+              <w:t xml:space="preserve">line 3: </w:t>
+            </w:r>
+            <w:r>
+              <w:rPr>
+                <w:i/>
+                <w:sz w:val="20"/>
+                <w:szCs w:val="20"/>
+              </w:rPr>
+              <w:t xml:space="preserve">name of organization </w:t>
+            </w:r>
+            <w:r>
+              <w:rPr>
+                <w:i/>
+                <w:sz w:val="20"/>
+                <w:szCs w:val="20"/>
+              </w:rPr>
+              <w:br/>
+              <w:t>(of Affiliation)</w:t>
+            </w:r>
+            <w:r>
+              <w:rPr>
+                <w:i/>
+                <w:sz w:val="20"/>
+                <w:szCs w:val="20"/>
+              </w:rPr>
+              <w:br/>
+            </w:r>
+            <w:r>
+              <w:rPr>
+                <w:sz w:val="20"/>
+                <w:szCs w:val="20"/>
+              </w:rPr>
+              <w:t>line 4: City, Country</w:t>
+            </w:r>
+            <w:r>
+              <w:rPr>
+                <w:sz w:val="20"/>
+                <w:szCs w:val="20"/>
+              </w:rPr>
+              <w:br/>
+              <w:t>line 5: email address or ORCID</w:t>
+            </w:r>
+          </w:p>
+          <w:p/>
+        </w:tc>
+      </w:tr>
+    </w:tbl>
     <w:p>
       <w:pPr>
         <w:pStyle w:val="Author"/>
@@ -96,1031 +370,6 @@
     </w:p>
     <w:p>
       <w:pPr>
-        <w:pStyle w:val="Author"/>
-        <w:spacing w:before="5pt" w:beforeAutospacing="1"/>
-        <w:rPr>
-          <w:sz w:val="18"/>
-          <w:szCs w:val="18"/>
-        </w:rPr>
-      </w:pPr>
-      <w:r>
-        <w:rPr>
-          <w:sz w:val="18"/>
-          <w:szCs w:val="18"/>
-        </w:rPr>
-        <w:t>line 1</w:t>
-      </w:r>
-      <w:r>
-        <w:rPr>
-          <w:sz w:val="18"/>
-          <w:szCs w:val="18"/>
-        </w:rPr>
-        <w:t>: 1</w:t>
-      </w:r>
-      <w:r>
-        <w:rPr>
-          <w:sz w:val="18"/>
-          <w:szCs w:val="18"/>
-          <w:vertAlign w:val="superscript"/>
-        </w:rPr>
-        <w:t>st</w:t>
-      </w:r>
-      <w:r>
-        <w:rPr>
-          <w:sz w:val="18"/>
-          <w:szCs w:val="18"/>
-        </w:rPr>
-        <w:t xml:space="preserve"> </w:t>
-      </w:r>
-      <w:r>
-        <w:rPr>
-          <w:sz w:val="18"/>
-          <w:szCs w:val="18"/>
-        </w:rPr>
-        <w:t>Given Name Surname</w:t>
-      </w:r>
-      <w:r>
-        <w:rPr>
-          <w:sz w:val="18"/>
-          <w:szCs w:val="18"/>
-        </w:rPr>
-        <w:t xml:space="preserve"> </w:t>
-      </w:r>
-      <w:r>
-        <w:rPr>
-          <w:sz w:val="18"/>
-          <w:szCs w:val="18"/>
-        </w:rPr>
-        <w:br/>
-        <w:t>line 2:</w:t>
-      </w:r>
-      <w:r>
-        <w:rPr>
-          <w:sz w:val="18"/>
-          <w:szCs w:val="18"/>
-        </w:rPr>
-        <w:t xml:space="preserve"> </w:t>
-      </w:r>
-      <w:r>
-        <w:rPr>
-          <w:i/>
-          <w:sz w:val="18"/>
-          <w:szCs w:val="18"/>
-        </w:rPr>
-        <w:t>dept. name of organization</w:t>
-      </w:r>
-      <w:r>
-        <w:rPr>
-          <w:i/>
-          <w:sz w:val="18"/>
-          <w:szCs w:val="18"/>
-        </w:rPr>
-        <w:t xml:space="preserve"> </w:t>
-      </w:r>
-      <w:r>
-        <w:rPr>
-          <w:i/>
-          <w:sz w:val="18"/>
-          <w:szCs w:val="18"/>
-        </w:rPr>
-        <w:br/>
-      </w:r>
-      <w:r>
-        <w:rPr>
-          <w:i/>
-          <w:sz w:val="18"/>
-          <w:szCs w:val="18"/>
-        </w:rPr>
-        <w:t xml:space="preserve">(of </w:t>
-      </w:r>
-      <w:r>
-        <w:rPr>
-          <w:i/>
-          <w:iCs/>
-          <w:sz w:val="18"/>
-          <w:szCs w:val="18"/>
-        </w:rPr>
-        <w:t>Affiliation</w:t>
-      </w:r>
-      <w:r>
-        <w:rPr>
-          <w:i/>
-          <w:sz w:val="18"/>
-          <w:szCs w:val="18"/>
-        </w:rPr>
-        <w:t>)</w:t>
-      </w:r>
-      <w:r>
-        <w:rPr>
-          <w:sz w:val="18"/>
-          <w:szCs w:val="18"/>
-        </w:rPr>
-        <w:br/>
-      </w:r>
-      <w:r>
-        <w:rPr>
-          <w:sz w:val="18"/>
-          <w:szCs w:val="18"/>
-        </w:rPr>
-        <w:t>li</w:t>
-      </w:r>
-      <w:r>
-        <w:rPr>
-          <w:sz w:val="18"/>
-          <w:szCs w:val="18"/>
-        </w:rPr>
-        <w:t xml:space="preserve">ne </w:t>
-      </w:r>
-      <w:r>
-        <w:rPr>
-          <w:sz w:val="18"/>
-          <w:szCs w:val="18"/>
-        </w:rPr>
-        <w:t>3</w:t>
-      </w:r>
-      <w:r>
-        <w:rPr>
-          <w:sz w:val="18"/>
-          <w:szCs w:val="18"/>
-        </w:rPr>
-        <w:t xml:space="preserve">: </w:t>
-      </w:r>
-      <w:r>
-        <w:rPr>
-          <w:i/>
-          <w:sz w:val="18"/>
-          <w:szCs w:val="18"/>
-        </w:rPr>
-        <w:t xml:space="preserve">name of organization </w:t>
-      </w:r>
-      <w:r>
-        <w:rPr>
-          <w:i/>
-          <w:sz w:val="18"/>
-          <w:szCs w:val="18"/>
-        </w:rPr>
-        <w:br/>
-      </w:r>
-      <w:r>
-        <w:rPr>
-          <w:i/>
-          <w:sz w:val="18"/>
-          <w:szCs w:val="18"/>
-        </w:rPr>
-        <w:t>(of Affiliation)</w:t>
-      </w:r>
-      <w:r>
-        <w:rPr>
-          <w:i/>
-          <w:sz w:val="18"/>
-          <w:szCs w:val="18"/>
-        </w:rPr>
-        <w:br/>
-      </w:r>
-      <w:r>
-        <w:rPr>
-          <w:sz w:val="18"/>
-          <w:szCs w:val="18"/>
-        </w:rPr>
-        <w:t xml:space="preserve">line </w:t>
-      </w:r>
-      <w:r>
-        <w:rPr>
-          <w:sz w:val="18"/>
-          <w:szCs w:val="18"/>
-        </w:rPr>
-        <w:t>4</w:t>
-      </w:r>
-      <w:r>
-        <w:rPr>
-          <w:sz w:val="18"/>
-          <w:szCs w:val="18"/>
-        </w:rPr>
-        <w:t>: City, Country</w:t>
-      </w:r>
-      <w:r>
-        <w:rPr>
-          <w:sz w:val="18"/>
-          <w:szCs w:val="18"/>
-        </w:rPr>
-        <w:br/>
-      </w:r>
-      <w:r>
-        <w:rPr>
-          <w:sz w:val="18"/>
-          <w:szCs w:val="18"/>
-        </w:rPr>
-        <w:t xml:space="preserve">line </w:t>
-      </w:r>
-      <w:r>
-        <w:rPr>
-          <w:sz w:val="18"/>
-          <w:szCs w:val="18"/>
-        </w:rPr>
-        <w:t>5: e</w:t>
-      </w:r>
-      <w:r>
-        <w:rPr>
-          <w:sz w:val="18"/>
-          <w:szCs w:val="18"/>
-        </w:rPr>
-        <w:t>ma</w:t>
-      </w:r>
-      <w:r>
-        <w:rPr>
-          <w:sz w:val="18"/>
-          <w:szCs w:val="18"/>
-        </w:rPr>
-        <w:t>il address</w:t>
-      </w:r>
-      <w:r>
-        <w:rPr>
-          <w:sz w:val="18"/>
-          <w:szCs w:val="18"/>
-        </w:rPr>
-        <w:t xml:space="preserve"> or ORCID</w:t>
-      </w:r>
-    </w:p>
-    <w:p>
-      <w:pPr>
-        <w:pStyle w:val="Author"/>
-        <w:spacing w:before="5pt" w:beforeAutospacing="1"/>
-        <w:rPr>
-          <w:sz w:val="18"/>
-          <w:szCs w:val="18"/>
-        </w:rPr>
-      </w:pPr>
-      <w:r>
-        <w:rPr>
-          <w:sz w:val="18"/>
-          <w:szCs w:val="18"/>
-        </w:rPr>
-        <w:t>line 1: 4</w:t>
-      </w:r>
-      <w:r>
-        <w:rPr>
-          <w:sz w:val="18"/>
-          <w:szCs w:val="18"/>
-          <w:vertAlign w:val="superscript"/>
-        </w:rPr>
-        <w:t>th</w:t>
-      </w:r>
-      <w:r>
-        <w:rPr>
-          <w:sz w:val="18"/>
-          <w:szCs w:val="18"/>
-        </w:rPr>
-        <w:t xml:space="preserve"> Given Name Surname</w:t>
-      </w:r>
-      <w:r>
-        <w:rPr>
-          <w:sz w:val="18"/>
-          <w:szCs w:val="18"/>
-        </w:rPr>
-        <w:br/>
-      </w:r>
-      <w:r>
-        <w:rPr>
-          <w:sz w:val="18"/>
-          <w:szCs w:val="18"/>
-        </w:rPr>
-        <w:t xml:space="preserve">line 2: </w:t>
-      </w:r>
-      <w:r>
-        <w:rPr>
-          <w:i/>
-          <w:sz w:val="18"/>
-          <w:szCs w:val="18"/>
-        </w:rPr>
-        <w:t>dept. name of organization</w:t>
-      </w:r>
-      <w:r>
-        <w:rPr>
-          <w:sz w:val="18"/>
-          <w:szCs w:val="18"/>
-        </w:rPr>
-        <w:br/>
-      </w:r>
-      <w:r>
-        <w:rPr>
-          <w:i/>
-          <w:sz w:val="18"/>
-          <w:szCs w:val="18"/>
-        </w:rPr>
-        <w:t xml:space="preserve">(of </w:t>
-      </w:r>
-      <w:r>
-        <w:rPr>
-          <w:i/>
-          <w:iCs/>
-          <w:sz w:val="18"/>
-          <w:szCs w:val="18"/>
-        </w:rPr>
-        <w:t>Affiliation</w:t>
-      </w:r>
-      <w:r>
-        <w:rPr>
-          <w:i/>
-          <w:sz w:val="18"/>
-          <w:szCs w:val="18"/>
-        </w:rPr>
-        <w:t>)</w:t>
-      </w:r>
-      <w:r>
-        <w:rPr>
-          <w:sz w:val="18"/>
-          <w:szCs w:val="18"/>
-        </w:rPr>
-        <w:br/>
-        <w:t xml:space="preserve">line 3: </w:t>
-      </w:r>
-      <w:r>
-        <w:rPr>
-          <w:i/>
-          <w:sz w:val="18"/>
-          <w:szCs w:val="18"/>
-        </w:rPr>
-        <w:t xml:space="preserve">name of organization </w:t>
-      </w:r>
-      <w:r>
-        <w:rPr>
-          <w:i/>
-          <w:sz w:val="18"/>
-          <w:szCs w:val="18"/>
-        </w:rPr>
-        <w:br/>
-      </w:r>
-      <w:r>
-        <w:rPr>
-          <w:i/>
-          <w:sz w:val="18"/>
-          <w:szCs w:val="18"/>
-        </w:rPr>
-        <w:t>(of Affiliation)</w:t>
-      </w:r>
-      <w:r>
-        <w:rPr>
-          <w:i/>
-          <w:sz w:val="18"/>
-          <w:szCs w:val="18"/>
-        </w:rPr>
-        <w:br/>
-      </w:r>
-      <w:r>
-        <w:rPr>
-          <w:sz w:val="18"/>
-          <w:szCs w:val="18"/>
-        </w:rPr>
-        <w:t>line 4: City, Country</w:t>
-      </w:r>
-      <w:r>
-        <w:rPr>
-          <w:sz w:val="18"/>
-          <w:szCs w:val="18"/>
-        </w:rPr>
-        <w:br/>
-        <w:t>line 5: email address</w:t>
-      </w:r>
-      <w:r>
-        <w:rPr>
-          <w:sz w:val="18"/>
-          <w:szCs w:val="18"/>
-        </w:rPr>
-        <w:t xml:space="preserve"> </w:t>
-      </w:r>
-      <w:r>
-        <w:rPr>
-          <w:sz w:val="18"/>
-          <w:szCs w:val="18"/>
-        </w:rPr>
-        <w:t xml:space="preserve"> or ORCID</w:t>
-      </w:r>
-      <w:r>
-        <w:rPr>
-          <w:sz w:val="18"/>
-          <w:szCs w:val="18"/>
-        </w:rPr>
-        <w:br w:type="column"/>
-      </w:r>
-      <w:r>
-        <w:rPr>
-          <w:sz w:val="18"/>
-          <w:szCs w:val="18"/>
-        </w:rPr>
-        <w:t>line 1: 2</w:t>
-      </w:r>
-      <w:r>
-        <w:rPr>
-          <w:sz w:val="18"/>
-          <w:szCs w:val="18"/>
-          <w:vertAlign w:val="superscript"/>
-        </w:rPr>
-        <w:t>nd</w:t>
-      </w:r>
-      <w:r>
-        <w:rPr>
-          <w:sz w:val="18"/>
-          <w:szCs w:val="18"/>
-        </w:rPr>
-        <w:t xml:space="preserve"> </w:t>
-      </w:r>
-      <w:r>
-        <w:rPr>
-          <w:sz w:val="18"/>
-          <w:szCs w:val="18"/>
-        </w:rPr>
-        <w:t>Given Name Surname</w:t>
-      </w:r>
-      <w:r>
-        <w:rPr>
-          <w:sz w:val="18"/>
-          <w:szCs w:val="18"/>
-        </w:rPr>
-        <w:br/>
-        <w:t xml:space="preserve">line 2: </w:t>
-      </w:r>
-      <w:r>
-        <w:rPr>
-          <w:i/>
-          <w:sz w:val="18"/>
-          <w:szCs w:val="18"/>
-        </w:rPr>
-        <w:t xml:space="preserve">dept. name of organization </w:t>
-      </w:r>
-      <w:r>
-        <w:rPr>
-          <w:i/>
-          <w:sz w:val="18"/>
-          <w:szCs w:val="18"/>
-        </w:rPr>
-        <w:br/>
-      </w:r>
-      <w:r>
-        <w:rPr>
-          <w:i/>
-          <w:sz w:val="18"/>
-          <w:szCs w:val="18"/>
-        </w:rPr>
-        <w:t xml:space="preserve">(of </w:t>
-      </w:r>
-      <w:r>
-        <w:rPr>
-          <w:i/>
-          <w:iCs/>
-          <w:sz w:val="18"/>
-          <w:szCs w:val="18"/>
-        </w:rPr>
-        <w:t>Affiliation</w:t>
-      </w:r>
-      <w:r>
-        <w:rPr>
-          <w:i/>
-          <w:sz w:val="18"/>
-          <w:szCs w:val="18"/>
-        </w:rPr>
-        <w:t>)</w:t>
-      </w:r>
-      <w:r>
-        <w:rPr>
-          <w:sz w:val="18"/>
-          <w:szCs w:val="18"/>
-        </w:rPr>
-        <w:br/>
-        <w:t xml:space="preserve">line 3: </w:t>
-      </w:r>
-      <w:r>
-        <w:rPr>
-          <w:i/>
-          <w:sz w:val="18"/>
-          <w:szCs w:val="18"/>
-        </w:rPr>
-        <w:t xml:space="preserve">name of organization </w:t>
-      </w:r>
-      <w:r>
-        <w:rPr>
-          <w:i/>
-          <w:sz w:val="18"/>
-          <w:szCs w:val="18"/>
-        </w:rPr>
-        <w:br/>
-      </w:r>
-      <w:r>
-        <w:rPr>
-          <w:i/>
-          <w:sz w:val="18"/>
-          <w:szCs w:val="18"/>
-        </w:rPr>
-        <w:t>(of Affiliation)</w:t>
-      </w:r>
-      <w:r>
-        <w:rPr>
-          <w:i/>
-          <w:sz w:val="18"/>
-          <w:szCs w:val="18"/>
-        </w:rPr>
-        <w:br/>
-      </w:r>
-      <w:r>
-        <w:rPr>
-          <w:sz w:val="18"/>
-          <w:szCs w:val="18"/>
-        </w:rPr>
-        <w:t>line 4: City, Country</w:t>
-      </w:r>
-      <w:r>
-        <w:rPr>
-          <w:sz w:val="18"/>
-          <w:szCs w:val="18"/>
-        </w:rPr>
-        <w:br/>
-        <w:t>line 5: email address</w:t>
-      </w:r>
-      <w:r>
-        <w:rPr>
-          <w:sz w:val="18"/>
-          <w:szCs w:val="18"/>
-        </w:rPr>
-        <w:t xml:space="preserve"> or ORCID</w:t>
-      </w:r>
-    </w:p>
-    <w:p>
-      <w:pPr>
-        <w:pStyle w:val="Author"/>
-        <w:spacing w:before="5pt" w:beforeAutospacing="1"/>
-        <w:rPr>
-          <w:sz w:val="18"/>
-          <w:szCs w:val="18"/>
-        </w:rPr>
-      </w:pPr>
-      <w:r>
-        <w:rPr>
-          <w:sz w:val="18"/>
-          <w:szCs w:val="18"/>
-        </w:rPr>
-        <w:t>li</w:t>
-      </w:r>
-      <w:r>
-        <w:rPr>
-          <w:sz w:val="18"/>
-          <w:szCs w:val="18"/>
-        </w:rPr>
-        <w:t xml:space="preserve">ne 1: </w:t>
-      </w:r>
-      <w:r>
-        <w:rPr>
-          <w:sz w:val="18"/>
-          <w:szCs w:val="18"/>
-        </w:rPr>
-        <w:t>5</w:t>
-      </w:r>
-      <w:r>
-        <w:rPr>
-          <w:sz w:val="18"/>
-          <w:szCs w:val="18"/>
-          <w:vertAlign w:val="superscript"/>
-        </w:rPr>
-        <w:t>th</w:t>
-      </w:r>
-      <w:r>
-        <w:rPr>
-          <w:sz w:val="18"/>
-          <w:szCs w:val="18"/>
-        </w:rPr>
-        <w:t xml:space="preserve"> Given Name Surname</w:t>
-      </w:r>
-      <w:r>
-        <w:rPr>
-          <w:sz w:val="18"/>
-          <w:szCs w:val="18"/>
-        </w:rPr>
-        <w:br/>
-        <w:t xml:space="preserve">line 2: </w:t>
-      </w:r>
-      <w:r>
-        <w:rPr>
-          <w:i/>
-          <w:sz w:val="18"/>
-          <w:szCs w:val="18"/>
-        </w:rPr>
-        <w:t xml:space="preserve">dept. name of organization </w:t>
-      </w:r>
-      <w:r>
-        <w:rPr>
-          <w:i/>
-          <w:sz w:val="18"/>
-          <w:szCs w:val="18"/>
-        </w:rPr>
-        <w:br/>
-      </w:r>
-      <w:r>
-        <w:rPr>
-          <w:i/>
-          <w:sz w:val="18"/>
-          <w:szCs w:val="18"/>
-        </w:rPr>
-        <w:t xml:space="preserve">(of </w:t>
-      </w:r>
-      <w:r>
-        <w:rPr>
-          <w:i/>
-          <w:iCs/>
-          <w:sz w:val="18"/>
-          <w:szCs w:val="18"/>
-        </w:rPr>
-        <w:t>Affiliation</w:t>
-      </w:r>
-      <w:r>
-        <w:rPr>
-          <w:i/>
-          <w:sz w:val="18"/>
-          <w:szCs w:val="18"/>
-        </w:rPr>
-        <w:t>)</w:t>
-      </w:r>
-      <w:r>
-        <w:rPr>
-          <w:sz w:val="18"/>
-          <w:szCs w:val="18"/>
-        </w:rPr>
-        <w:br/>
-        <w:t xml:space="preserve">line 3: </w:t>
-      </w:r>
-      <w:r>
-        <w:rPr>
-          <w:i/>
-          <w:sz w:val="18"/>
-          <w:szCs w:val="18"/>
-        </w:rPr>
-        <w:t xml:space="preserve">name of organization </w:t>
-      </w:r>
-      <w:r>
-        <w:rPr>
-          <w:i/>
-          <w:sz w:val="18"/>
-          <w:szCs w:val="18"/>
-        </w:rPr>
-        <w:br/>
-      </w:r>
-      <w:r>
-        <w:rPr>
-          <w:i/>
-          <w:sz w:val="18"/>
-          <w:szCs w:val="18"/>
-        </w:rPr>
-        <w:t xml:space="preserve">(of </w:t>
-      </w:r>
-      <w:r>
-        <w:rPr>
-          <w:i/>
-          <w:sz w:val="18"/>
-          <w:szCs w:val="18"/>
-        </w:rPr>
-        <w:t>A</w:t>
-      </w:r>
-      <w:r>
-        <w:rPr>
-          <w:i/>
-          <w:sz w:val="18"/>
-          <w:szCs w:val="18"/>
-        </w:rPr>
-        <w:t>ffiliation)</w:t>
-      </w:r>
-      <w:r>
-        <w:rPr>
-          <w:i/>
-          <w:sz w:val="18"/>
-          <w:szCs w:val="18"/>
-        </w:rPr>
-        <w:br/>
-      </w:r>
-      <w:r>
-        <w:rPr>
-          <w:sz w:val="18"/>
-          <w:szCs w:val="18"/>
-        </w:rPr>
-        <w:t>line 4: City, Country</w:t>
-      </w:r>
-      <w:r>
-        <w:rPr>
-          <w:sz w:val="18"/>
-          <w:szCs w:val="18"/>
-        </w:rPr>
-        <w:br/>
-        <w:t>line 5: email address</w:t>
-      </w:r>
-      <w:r>
-        <w:rPr>
-          <w:sz w:val="18"/>
-          <w:szCs w:val="18"/>
-        </w:rPr>
-        <w:t xml:space="preserve"> </w:t>
-      </w:r>
-      <w:r>
-        <w:rPr>
-          <w:sz w:val="18"/>
-          <w:szCs w:val="18"/>
-        </w:rPr>
-        <w:t xml:space="preserve"> or ORCID</w:t>
-      </w:r>
-      <w:r>
-        <w:rPr>
-          <w:sz w:val="18"/>
-          <w:szCs w:val="18"/>
-        </w:rPr>
-        <w:br w:type="column"/>
-      </w:r>
-      <w:r>
-        <w:rPr>
-          <w:sz w:val="18"/>
-          <w:szCs w:val="18"/>
-        </w:rPr>
-        <w:t>line 1: 3</w:t>
-      </w:r>
-      <w:r>
-        <w:rPr>
-          <w:sz w:val="18"/>
-          <w:szCs w:val="18"/>
-          <w:vertAlign w:val="superscript"/>
-        </w:rPr>
-        <w:t>rd</w:t>
-      </w:r>
-      <w:r>
-        <w:rPr>
-          <w:sz w:val="18"/>
-          <w:szCs w:val="18"/>
-        </w:rPr>
-        <w:t xml:space="preserve"> </w:t>
-      </w:r>
-      <w:r>
-        <w:rPr>
-          <w:sz w:val="18"/>
-          <w:szCs w:val="18"/>
-        </w:rPr>
-        <w:t>Given Name Surname</w:t>
-      </w:r>
-      <w:r>
-        <w:rPr>
-          <w:sz w:val="18"/>
-          <w:szCs w:val="18"/>
-        </w:rPr>
-        <w:br/>
-        <w:t xml:space="preserve">line 2: </w:t>
-      </w:r>
-      <w:r>
-        <w:rPr>
-          <w:i/>
-          <w:sz w:val="18"/>
-          <w:szCs w:val="18"/>
-        </w:rPr>
-        <w:t xml:space="preserve">dept. name of organization </w:t>
-      </w:r>
-      <w:r>
-        <w:rPr>
-          <w:i/>
-          <w:sz w:val="18"/>
-          <w:szCs w:val="18"/>
-        </w:rPr>
-        <w:br/>
-      </w:r>
-      <w:r>
-        <w:rPr>
-          <w:i/>
-          <w:sz w:val="18"/>
-          <w:szCs w:val="18"/>
-        </w:rPr>
-        <w:t xml:space="preserve">(of </w:t>
-      </w:r>
-      <w:r>
-        <w:rPr>
-          <w:i/>
-          <w:iCs/>
-          <w:sz w:val="18"/>
-          <w:szCs w:val="18"/>
-        </w:rPr>
-        <w:t>Affiliation</w:t>
-      </w:r>
-      <w:r>
-        <w:rPr>
-          <w:i/>
-          <w:sz w:val="18"/>
-          <w:szCs w:val="18"/>
-        </w:rPr>
-        <w:t>)</w:t>
-      </w:r>
-      <w:r>
-        <w:rPr>
-          <w:sz w:val="18"/>
-          <w:szCs w:val="18"/>
-        </w:rPr>
-        <w:br/>
-        <w:t xml:space="preserve">line 3: </w:t>
-      </w:r>
-      <w:r>
-        <w:rPr>
-          <w:i/>
-          <w:sz w:val="18"/>
-          <w:szCs w:val="18"/>
-        </w:rPr>
-        <w:t xml:space="preserve">name of organization </w:t>
-      </w:r>
-      <w:r>
-        <w:rPr>
-          <w:i/>
-          <w:sz w:val="18"/>
-          <w:szCs w:val="18"/>
-        </w:rPr>
-        <w:br/>
-      </w:r>
-      <w:r>
-        <w:rPr>
-          <w:i/>
-          <w:sz w:val="18"/>
-          <w:szCs w:val="18"/>
-        </w:rPr>
-        <w:t>(of Affiliation)</w:t>
-      </w:r>
-      <w:r>
-        <w:rPr>
-          <w:i/>
-          <w:sz w:val="18"/>
-          <w:szCs w:val="18"/>
-        </w:rPr>
-        <w:br/>
-      </w:r>
-      <w:r>
-        <w:rPr>
-          <w:sz w:val="18"/>
-          <w:szCs w:val="18"/>
-        </w:rPr>
-        <w:t>line 4: City, Country</w:t>
-      </w:r>
-      <w:r>
-        <w:rPr>
-          <w:sz w:val="18"/>
-          <w:szCs w:val="18"/>
-        </w:rPr>
-        <w:br/>
-        <w:t>line 5: email address</w:t>
-      </w:r>
-      <w:r>
-        <w:rPr>
-          <w:sz w:val="18"/>
-          <w:szCs w:val="18"/>
-        </w:rPr>
-        <w:t xml:space="preserve"> or ORCID</w:t>
-      </w:r>
-    </w:p>
-    <w:p>
-      <w:pPr>
-        <w:pStyle w:val="Author"/>
-        <w:spacing w:before="5pt" w:beforeAutospacing="1"/>
-      </w:pPr>
-      <w:r>
-        <w:rPr>
-          <w:sz w:val="18"/>
-          <w:szCs w:val="18"/>
-        </w:rPr>
-        <w:t xml:space="preserve">line 1: </w:t>
-      </w:r>
-      <w:r>
-        <w:rPr>
-          <w:sz w:val="18"/>
-          <w:szCs w:val="18"/>
-        </w:rPr>
-        <w:t>6</w:t>
-      </w:r>
-      <w:r>
-        <w:rPr>
-          <w:sz w:val="18"/>
-          <w:szCs w:val="18"/>
-          <w:vertAlign w:val="superscript"/>
-        </w:rPr>
-        <w:t>th</w:t>
-      </w:r>
-      <w:r>
-        <w:rPr>
-          <w:sz w:val="18"/>
-          <w:szCs w:val="18"/>
-        </w:rPr>
-        <w:t xml:space="preserve"> Given Name Surname</w:t>
-      </w:r>
-      <w:r>
-        <w:rPr>
-          <w:sz w:val="18"/>
-          <w:szCs w:val="18"/>
-        </w:rPr>
-        <w:br/>
-        <w:t xml:space="preserve">line 2: </w:t>
-      </w:r>
-      <w:r>
-        <w:rPr>
-          <w:i/>
-          <w:sz w:val="18"/>
-          <w:szCs w:val="18"/>
-        </w:rPr>
-        <w:t xml:space="preserve">dept. name of organization </w:t>
-      </w:r>
-      <w:r>
-        <w:rPr>
-          <w:i/>
-          <w:sz w:val="18"/>
-          <w:szCs w:val="18"/>
-        </w:rPr>
-        <w:br/>
-      </w:r>
-      <w:r>
-        <w:rPr>
-          <w:i/>
-          <w:sz w:val="18"/>
-          <w:szCs w:val="18"/>
-        </w:rPr>
-        <w:t xml:space="preserve">(of </w:t>
-      </w:r>
-      <w:r>
-        <w:rPr>
-          <w:i/>
-          <w:iCs/>
-          <w:sz w:val="18"/>
-          <w:szCs w:val="18"/>
-        </w:rPr>
-        <w:t>Affiliation</w:t>
-      </w:r>
-      <w:r>
-        <w:rPr>
-          <w:i/>
-          <w:sz w:val="18"/>
-          <w:szCs w:val="18"/>
-        </w:rPr>
-        <w:t>)</w:t>
-      </w:r>
-      <w:r>
-        <w:rPr>
-          <w:sz w:val="18"/>
-          <w:szCs w:val="18"/>
-        </w:rPr>
-        <w:br/>
-        <w:t xml:space="preserve">line 3: </w:t>
-      </w:r>
-      <w:r>
-        <w:rPr>
-          <w:i/>
-          <w:sz w:val="18"/>
-          <w:szCs w:val="18"/>
-        </w:rPr>
-        <w:t xml:space="preserve">name of organization </w:t>
-      </w:r>
-      <w:r>
-        <w:rPr>
-          <w:i/>
-          <w:sz w:val="18"/>
-          <w:szCs w:val="18"/>
-        </w:rPr>
-        <w:br/>
-      </w:r>
-      <w:r>
-        <w:rPr>
-          <w:i/>
-          <w:sz w:val="18"/>
-          <w:szCs w:val="18"/>
-        </w:rPr>
-        <w:t>(of Affiliation)</w:t>
-      </w:r>
-      <w:r>
-        <w:rPr>
-          <w:i/>
-          <w:sz w:val="18"/>
-          <w:szCs w:val="18"/>
-        </w:rPr>
-        <w:br/>
-      </w:r>
-      <w:r>
-        <w:rPr>
-          <w:sz w:val="18"/>
-          <w:szCs w:val="18"/>
-        </w:rPr>
-        <w:t>line 4: City, Country</w:t>
-      </w:r>
-      <w:r>
-        <w:rPr>
-          <w:sz w:val="18"/>
-          <w:szCs w:val="18"/>
-        </w:rPr>
-        <w:br/>
-        <w:t>line 5: email address</w:t>
-      </w:r>
-      <w:r>
-        <w:rPr>
-          <w:sz w:val="18"/>
-          <w:szCs w:val="18"/>
-        </w:rPr>
-        <w:t xml:space="preserve"> or ORCID</w:t>
-      </w:r>
-      <w:r>
-        <w:t xml:space="preserve"> </w:t>
-      </w:r>
-    </w:p>
-    <w:p>
-      <w:pPr>
         <w:sectPr>
           <w:type w:val="continuous"/>
           <w:pgSz w:w="595.30pt" w:h="841.90pt" w:code="9"/>
@@ -1162,13 +411,8 @@
       <w:r>
         <w:t>—</w:t>
       </w:r>
-      <w:proofErr w:type="gramStart"/>
-      <w:r>
-        <w:t>This</w:t>
-      </w:r>
-      <w:proofErr w:type="gramEnd"/>
-      <w:r>
-        <w:t xml:space="preserve"> electronic document is a “live” template and already defines the components of your paper [title, text, heads, etc.] in its style sheet. </w:t>
+      <w:r>
+        <w:t xml:space="preserve">This electronic document is a “live” template and already defines the components of your paper [title, text, heads, etc.] in its style sheet. </w:t>
       </w:r>
       <w:r>
         <w:t xml:space="preserve"> </w:t>
@@ -1544,10 +788,10 @@
         <w:pStyle w:val="BodyText"/>
       </w:pPr>
       <w:r>
-        <w:t xml:space="preserve">The template is used to format your paper and style the text. All margins, column widths, line spaces, and text fonts are prescribed; please do not alter them. You may note peculiarities. For example, the head margin in this template measures proportionately more than is customary. This measurement and others are deliberate, using specifications that anticipate your paper as one part of the entire proceedings, </w:t>
-      </w:r>
-      <w:r>
-        <w:t>and not as an independent document. Please do not revise any of the current designations.</w:t>
+        <w:t xml:space="preserve">The template is used to format your paper and style the text. All margins, column widths, line spaces, and text fonts are prescribed; please do not alter them. You may note peculiarities. For example, the head margin in this template measures proportionately more than is customary. This measurement and others are deliberate, using specifications </w:t>
+      </w:r>
+      <w:r>
+        <w:t>that anticipate your paper as one part of the entire proceedings, and not as an independent document. Please do not revise any of the current designations.</w:t>
       </w:r>
     </w:p>
     <w:p>
@@ -1608,23 +852,7 @@
         <w:pStyle w:val="BodyText"/>
       </w:pPr>
       <w:r>
-        <w:t xml:space="preserve">Define abbreviations and acronyms the first time they are used in the text, even after they have been defined in the abstract. Abbreviations such as IEEE, SI, MKS, CGS, </w:t>
-      </w:r>
-      <w:proofErr w:type="spellStart"/>
-      <w:r>
-        <w:t>sc</w:t>
-      </w:r>
-      <w:proofErr w:type="spellEnd"/>
-      <w:r>
-        <w:t xml:space="preserve">, dc, and </w:t>
-      </w:r>
-      <w:proofErr w:type="spellStart"/>
-      <w:r>
-        <w:t>rms</w:t>
-      </w:r>
-      <w:proofErr w:type="spellEnd"/>
-      <w:r>
-        <w:t xml:space="preserve"> do not have to be defined. Do not use abbreviations in the title or heads unless they are unavoidable.</w:t>
+        <w:t>Define abbreviations and acronyms the first time they are used in the text, even after they have been defined in the abstract. Abbreviations such as IEEE, SI, MKS, CGS, sc, dc, and rms do not have to be defined. Do not use abbreviations in the title or heads unless they are unavoidable.</w:t>
       </w:r>
     </w:p>
     <w:p>
@@ -1654,15 +882,7 @@
         <w:pStyle w:val="bulletlist"/>
       </w:pPr>
       <w:r>
-        <w:t xml:space="preserve">Avoid combining SI and CGS units, such as current in amperes and magnetic field in </w:t>
-      </w:r>
-      <w:proofErr w:type="spellStart"/>
-      <w:r>
-        <w:t>oersteds</w:t>
-      </w:r>
-      <w:proofErr w:type="spellEnd"/>
-      <w:r>
-        <w:t>. This often leads to confusion because equations do not balance dimensionally. If you must use mixed units, clearly state the units for each quantity that you use in an equation.</w:t>
+        <w:t>Avoid combining SI and CGS units, such as current in amperes and magnetic field in oersteds. This often leads to confusion because equations do not balance dimensionally. If you must use mixed units, clearly state the units for each quantity that you use in an equation.</w:t>
       </w:r>
     </w:p>
     <w:p>
@@ -1670,39 +890,7 @@
         <w:pStyle w:val="bulletlist"/>
       </w:pPr>
       <w:r>
-        <w:t>Do not mix complete spellings and abbreviations of units: “</w:t>
-      </w:r>
-      <w:proofErr w:type="spellStart"/>
-      <w:r>
-        <w:t>Wb</w:t>
-      </w:r>
-      <w:proofErr w:type="spellEnd"/>
-      <w:r>
-        <w:t>/m2” or “</w:t>
-      </w:r>
-      <w:proofErr w:type="spellStart"/>
-      <w:r>
-        <w:t>webers</w:t>
-      </w:r>
-      <w:proofErr w:type="spellEnd"/>
-      <w:r>
-        <w:t xml:space="preserve"> per square meter”, not “</w:t>
-      </w:r>
-      <w:proofErr w:type="spellStart"/>
-      <w:r>
-        <w:t>webers</w:t>
-      </w:r>
-      <w:proofErr w:type="spellEnd"/>
-      <w:r>
-        <w:t xml:space="preserve">/m2”.  Spell out units when they appear in text: “. . . a few </w:t>
-      </w:r>
-      <w:proofErr w:type="spellStart"/>
-      <w:r>
-        <w:t>henries</w:t>
-      </w:r>
-      <w:proofErr w:type="spellEnd"/>
-      <w:r>
-        <w:t>”, not “. . . a few H”.</w:t>
+        <w:t>Do not mix complete spellings and abbreviations of units: “Wb/m2” or “webers per square meter”, not “webers/m2”.  Spell out units when they appear in text: “. . . a few henries”, not “. . . a few H”.</w:t>
       </w:r>
     </w:p>
     <w:p>
@@ -1782,15 +970,7 @@
         </w:rPr>
       </w:pPr>
       <w:r>
-        <w:t xml:space="preserve">Number equations consecutively. Equation numbers, within parentheses, are to position flush right, as in (1), using a right tab stop. To make your equations more compact, you may use the solidus ( / ), the </w:t>
-      </w:r>
-      <w:proofErr w:type="spellStart"/>
-      <w:r>
-        <w:t>exp</w:t>
-      </w:r>
-      <w:proofErr w:type="spellEnd"/>
-      <w:r>
-        <w:t xml:space="preserve"> function, or appropriate exponents. Italicize Roman symbols for quantities and variables, but not Greek symbols. Use a long dash rather than a hyphen for a minus sign. Punctuate equations with commas or periods when they are part of a sentence, as in</w:t>
+        <w:t>Number equations consecutively. Equation numbers, within parentheses, are to position flush right, as in (1), using a right tab stop. To make your equations more compact, you may use the solidus ( / ), the exp function, or appropriate exponents. Italicize Roman symbols for quantities and variables, but not Greek symbols. Use a long dash rather than a hyphen for a minus sign. Punctuate equations with commas or periods when they are part of a sentence, as in</w:t>
       </w:r>
       <w:r>
         <w:rPr>
@@ -1802,6 +982,9 @@
     <w:p>
       <w:pPr>
         <w:pStyle w:val="equation"/>
+        <w:rPr>
+          <w:rFonts w:hint="eastAsia"/>
+        </w:rPr>
       </w:pPr>
       <w:r>
         <w:tab/>
@@ -2623,7 +1806,6 @@
       <w:r>
         <w:t>”. Avoid the stilted expression “</w:t>
       </w:r>
-      <w:proofErr w:type="spellStart"/>
       <w:r>
         <w:rPr>
           <w:lang w:val="en-US"/>
@@ -2631,11 +1813,7 @@
         <w:t>o</w:t>
       </w:r>
       <w:r>
-        <w:t>ne</w:t>
-      </w:r>
-      <w:proofErr w:type="spellEnd"/>
-      <w:r>
-        <w:t xml:space="preserve"> of us (R. B. G.) thanks </w:t>
+        <w:t xml:space="preserve">ne of us (R. B. G.) thanks </w:t>
       </w:r>
       <w:r>
         <w:t>...</w:t>
@@ -2906,12 +2084,15 @@
       </w:r>
     </w:p>
     <w:p>
+      <w:pPr>
+        <w:jc w:val="both"/>
+      </w:pPr>
       <w:r>
         <w:rPr>
           <w:noProof/>
         </w:rPr>
         <w:drawing>
-          <wp:anchor distT="0" distB="0" distL="114300" distR="114300" simplePos="0" relativeHeight="251657728" behindDoc="1" locked="0" layoutInCell="1" allowOverlap="1">
+          <wp:anchor distT="0" distB="0" distL="114300" distR="114300" simplePos="0" relativeHeight="251657728" behindDoc="1" locked="0" layoutInCell="1" allowOverlap="1" wp14:anchorId="0915DB25" wp14:editId="2684D1BE">
             <wp:simplePos x="0" y="0"/>
             <wp:positionH relativeFrom="margin">
               <wp:align>left</wp:align>
@@ -2995,6 +2176,837 @@
           </wp:anchor>
         </w:drawing>
       </w:r>
+      <w:r>
+        <w:tab/>
+      </w:r>
+      <w:r>
+        <w:tab/>
+      </w:r>
+      <w:r>
+        <w:tab/>
+      </w:r>
+      <w:r>
+        <w:tab/>
+      </w:r>
+      <w:r>
+        <w:tab/>
+      </w:r>
+      <w:r>
+        <w:tab/>
+      </w:r>
+      <w:r>
+        <w:tab/>
+      </w:r>
+      <w:r>
+        <w:tab/>
+      </w:r>
+      <w:r>
+        <w:tab/>
+      </w:r>
+      <w:r>
+        <w:tab/>
+      </w:r>
+      <w:r>
+        <w:tab/>
+      </w:r>
+      <w:r>
+        <w:tab/>
+      </w:r>
+      <w:r>
+        <w:tab/>
+      </w:r>
+      <w:r>
+        <w:tab/>
+      </w:r>
+      <w:r>
+        <w:tab/>
+      </w:r>
+      <w:r>
+        <w:tab/>
+      </w:r>
+      <w:r>
+        <w:tab/>
+      </w:r>
+      <w:r>
+        <w:tab/>
+      </w:r>
+      <w:r>
+        <w:tab/>
+      </w:r>
+      <w:r>
+        <w:tab/>
+      </w:r>
+      <w:r>
+        <w:tab/>
+      </w:r>
+      <w:r>
+        <w:tab/>
+      </w:r>
+      <w:r>
+        <w:tab/>
+      </w:r>
+      <w:r>
+        <w:tab/>
+      </w:r>
+      <w:r>
+        <w:tab/>
+      </w:r>
+      <w:r>
+        <w:tab/>
+      </w:r>
+      <w:r>
+        <w:tab/>
+      </w:r>
+      <w:r>
+        <w:tab/>
+      </w:r>
+      <w:r>
+        <w:tab/>
+      </w:r>
+      <w:r>
+        <w:tab/>
+      </w:r>
+      <w:r>
+        <w:tab/>
+      </w:r>
+      <w:r>
+        <w:tab/>
+      </w:r>
+      <w:r>
+        <w:tab/>
+      </w:r>
+      <w:r>
+        <w:tab/>
+      </w:r>
+      <w:r>
+        <w:tab/>
+      </w:r>
+      <w:r>
+        <w:tab/>
+      </w:r>
+      <w:r>
+        <w:tab/>
+      </w:r>
+      <w:r>
+        <w:tab/>
+      </w:r>
+      <w:r>
+        <w:tab/>
+      </w:r>
+      <w:r>
+        <w:tab/>
+      </w:r>
+      <w:r>
+        <w:tab/>
+      </w:r>
+      <w:r>
+        <w:tab/>
+      </w:r>
+      <w:r>
+        <w:tab/>
+      </w:r>
+      <w:r>
+        <w:tab/>
+      </w:r>
+      <w:r>
+        <w:tab/>
+      </w:r>
+      <w:r>
+        <w:tab/>
+      </w:r>
+      <w:r>
+        <w:tab/>
+      </w:r>
+      <w:r>
+        <w:tab/>
+      </w:r>
+      <w:r>
+        <w:tab/>
+      </w:r>
+      <w:r>
+        <w:tab/>
+      </w:r>
+      <w:r>
+        <w:tab/>
+      </w:r>
+      <w:r>
+        <w:tab/>
+      </w:r>
+      <w:r>
+        <w:tab/>
+      </w:r>
+      <w:r>
+        <w:tab/>
+      </w:r>
+      <w:r>
+        <w:tab/>
+      </w:r>
+      <w:r>
+        <w:tab/>
+      </w:r>
+      <w:r>
+        <w:tab/>
+      </w:r>
+      <w:r>
+        <w:tab/>
+      </w:r>
+      <w:r>
+        <w:tab/>
+      </w:r>
+      <w:r>
+        <w:tab/>
+      </w:r>
+      <w:r>
+        <w:tab/>
+      </w:r>
+      <w:r>
+        <w:tab/>
+      </w:r>
+      <w:r>
+        <w:tab/>
+      </w:r>
+      <w:r>
+        <w:tab/>
+      </w:r>
+      <w:r>
+        <w:tab/>
+      </w:r>
+      <w:r>
+        <w:tab/>
+      </w:r>
+      <w:r>
+        <w:tab/>
+      </w:r>
+      <w:r>
+        <w:tab/>
+      </w:r>
+      <w:r>
+        <w:tab/>
+      </w:r>
+      <w:r>
+        <w:tab/>
+      </w:r>
+      <w:r>
+        <w:tab/>
+      </w:r>
+      <w:r>
+        <w:tab/>
+      </w:r>
+      <w:r>
+        <w:tab/>
+      </w:r>
+      <w:r>
+        <w:tab/>
+      </w:r>
+      <w:r>
+        <w:tab/>
+      </w:r>
+      <w:r>
+        <w:tab/>
+      </w:r>
+      <w:r>
+        <w:tab/>
+      </w:r>
+      <w:r>
+        <w:tab/>
+      </w:r>
+      <w:r>
+        <w:tab/>
+      </w:r>
+      <w:r>
+        <w:tab/>
+      </w:r>
+      <w:r>
+        <w:tab/>
+      </w:r>
+      <w:r>
+        <w:tab/>
+      </w:r>
+      <w:r>
+        <w:tab/>
+      </w:r>
+      <w:r>
+        <w:tab/>
+      </w:r>
+      <w:r>
+        <w:tab/>
+      </w:r>
+      <w:r>
+        <w:tab/>
+      </w:r>
+      <w:r>
+        <w:tab/>
+      </w:r>
+      <w:r>
+        <w:tab/>
+      </w:r>
+      <w:r>
+        <w:tab/>
+      </w:r>
+      <w:r>
+        <w:tab/>
+      </w:r>
+      <w:r>
+        <w:tab/>
+      </w:r>
+      <w:r>
+        <w:tab/>
+      </w:r>
+      <w:r>
+        <w:tab/>
+      </w:r>
+      <w:r>
+        <w:tab/>
+      </w:r>
+      <w:r>
+        <w:tab/>
+      </w:r>
+      <w:r>
+        <w:tab/>
+      </w:r>
+      <w:r>
+        <w:tab/>
+      </w:r>
+      <w:r>
+        <w:tab/>
+      </w:r>
+      <w:r>
+        <w:tab/>
+      </w:r>
+      <w:r>
+        <w:tab/>
+      </w:r>
+      <w:r>
+        <w:tab/>
+      </w:r>
+      <w:r>
+        <w:tab/>
+      </w:r>
+      <w:r>
+        <w:tab/>
+      </w:r>
+      <w:r>
+        <w:tab/>
+      </w:r>
+      <w:r>
+        <w:tab/>
+      </w:r>
+      <w:r>
+        <w:tab/>
+      </w:r>
+      <w:r>
+        <w:tab/>
+      </w:r>
+      <w:r>
+        <w:tab/>
+      </w:r>
+      <w:r>
+        <w:tab/>
+      </w:r>
+      <w:r>
+        <w:tab/>
+      </w:r>
+      <w:r>
+        <w:tab/>
+      </w:r>
+      <w:r>
+        <w:tab/>
+      </w:r>
+      <w:r>
+        <w:tab/>
+      </w:r>
+      <w:r>
+        <w:tab/>
+      </w:r>
+      <w:r>
+        <w:tab/>
+      </w:r>
+      <w:r>
+        <w:tab/>
+      </w:r>
+      <w:r>
+        <w:tab/>
+      </w:r>
+      <w:r>
+        <w:tab/>
+      </w:r>
+      <w:r>
+        <w:tab/>
+      </w:r>
+      <w:r>
+        <w:tab/>
+      </w:r>
+      <w:r>
+        <w:tab/>
+      </w:r>
+      <w:r>
+        <w:tab/>
+      </w:r>
+      <w:r>
+        <w:tab/>
+      </w:r>
+      <w:r>
+        <w:tab/>
+      </w:r>
+      <w:r>
+        <w:tab/>
+      </w:r>
+      <w:r>
+        <w:tab/>
+      </w:r>
+      <w:r>
+        <w:tab/>
+      </w:r>
+      <w:r>
+        <w:tab/>
+      </w:r>
+      <w:r>
+        <w:tab/>
+      </w:r>
+      <w:r>
+        <w:tab/>
+      </w:r>
+      <w:r>
+        <w:tab/>
+      </w:r>
+      <w:r>
+        <w:tab/>
+      </w:r>
+      <w:r>
+        <w:tab/>
+      </w:r>
+      <w:r>
+        <w:tab/>
+      </w:r>
+      <w:r>
+        <w:tab/>
+      </w:r>
+      <w:r>
+        <w:tab/>
+      </w:r>
+      <w:r>
+        <w:tab/>
+      </w:r>
+      <w:r>
+        <w:tab/>
+      </w:r>
+      <w:r>
+        <w:tab/>
+      </w:r>
+      <w:r>
+        <w:tab/>
+      </w:r>
+      <w:r>
+        <w:tab/>
+      </w:r>
+      <w:r>
+        <w:tab/>
+      </w:r>
+      <w:r>
+        <w:tab/>
+      </w:r>
+      <w:r>
+        <w:tab/>
+      </w:r>
+      <w:r>
+        <w:tab/>
+      </w:r>
+      <w:r>
+        <w:tab/>
+      </w:r>
+      <w:r>
+        <w:tab/>
+      </w:r>
+      <w:r>
+        <w:tab/>
+      </w:r>
+      <w:r>
+        <w:tab/>
+      </w:r>
+      <w:r>
+        <w:tab/>
+      </w:r>
+      <w:r>
+        <w:tab/>
+      </w:r>
+      <w:r>
+        <w:tab/>
+      </w:r>
+      <w:r>
+        <w:tab/>
+      </w:r>
+      <w:r>
+        <w:tab/>
+      </w:r>
+      <w:r>
+        <w:tab/>
+      </w:r>
+      <w:r>
+        <w:tab/>
+      </w:r>
+      <w:r>
+        <w:tab/>
+      </w:r>
+      <w:r>
+        <w:tab/>
+      </w:r>
+      <w:r>
+        <w:tab/>
+      </w:r>
+      <w:r>
+        <w:tab/>
+      </w:r>
+      <w:r>
+        <w:tab/>
+      </w:r>
+      <w:r>
+        <w:tab/>
+      </w:r>
+      <w:r>
+        <w:tab/>
+      </w:r>
+      <w:r>
+        <w:tab/>
+      </w:r>
+      <w:r>
+        <w:tab/>
+      </w:r>
+      <w:r>
+        <w:tab/>
+      </w:r>
+      <w:r>
+        <w:tab/>
+      </w:r>
+      <w:r>
+        <w:tab/>
+      </w:r>
+      <w:r>
+        <w:tab/>
+      </w:r>
+      <w:r>
+        <w:tab/>
+      </w:r>
+      <w:r>
+        <w:tab/>
+      </w:r>
+      <w:r>
+        <w:tab/>
+      </w:r>
+      <w:r>
+        <w:tab/>
+      </w:r>
+      <w:r>
+        <w:tab/>
+      </w:r>
+      <w:r>
+        <w:tab/>
+      </w:r>
+      <w:r>
+        <w:tab/>
+      </w:r>
+      <w:r>
+        <w:tab/>
+      </w:r>
+      <w:r>
+        <w:tab/>
+      </w:r>
+      <w:r>
+        <w:tab/>
+      </w:r>
+      <w:r>
+        <w:tab/>
+      </w:r>
+      <w:r>
+        <w:tab/>
+      </w:r>
+      <w:r>
+        <w:tab/>
+      </w:r>
+      <w:r>
+        <w:tab/>
+      </w:r>
+      <w:r>
+        <w:tab/>
+      </w:r>
+      <w:r>
+        <w:tab/>
+      </w:r>
+      <w:r>
+        <w:tab/>
+      </w:r>
+      <w:r>
+        <w:tab/>
+      </w:r>
+      <w:r>
+        <w:tab/>
+      </w:r>
+      <w:r>
+        <w:tab/>
+      </w:r>
+      <w:r>
+        <w:tab/>
+      </w:r>
+      <w:r>
+        <w:tab/>
+      </w:r>
+      <w:r>
+        <w:tab/>
+      </w:r>
+      <w:r>
+        <w:tab/>
+      </w:r>
+      <w:r>
+        <w:tab/>
+      </w:r>
+      <w:r>
+        <w:tab/>
+      </w:r>
+      <w:r>
+        <w:tab/>
+      </w:r>
+      <w:r>
+        <w:tab/>
+      </w:r>
+      <w:r>
+        <w:tab/>
+      </w:r>
+      <w:r>
+        <w:tab/>
+      </w:r>
+      <w:r>
+        <w:tab/>
+      </w:r>
+      <w:r>
+        <w:tab/>
+      </w:r>
+      <w:r>
+        <w:tab/>
+      </w:r>
+      <w:r>
+        <w:tab/>
+      </w:r>
+      <w:r>
+        <w:tab/>
+      </w:r>
+      <w:r>
+        <w:tab/>
+      </w:r>
+      <w:r>
+        <w:tab/>
+      </w:r>
+      <w:r>
+        <w:tab/>
+      </w:r>
+      <w:r>
+        <w:tab/>
+      </w:r>
+      <w:r>
+        <w:tab/>
+      </w:r>
+      <w:r>
+        <w:tab/>
+      </w:r>
+      <w:r>
+        <w:tab/>
+      </w:r>
+      <w:r>
+        <w:tab/>
+      </w:r>
+      <w:r>
+        <w:tab/>
+      </w:r>
+      <w:r>
+        <w:tab/>
+      </w:r>
+      <w:r>
+        <w:tab/>
+      </w:r>
+      <w:r>
+        <w:tab/>
+      </w:r>
+      <w:r>
+        <w:tab/>
+      </w:r>
+      <w:r>
+        <w:tab/>
+      </w:r>
+    </w:p>
+    <w:p>
+      <w:pPr>
+        <w:jc w:val="both"/>
+      </w:pPr>
+      <w:r>
+        <w:lastRenderedPageBreak/>
+        <w:t>Hardware:</w:t>
+      </w:r>
+    </w:p>
+    <w:p>
+      <w:pPr>
+        <w:jc w:val="both"/>
+      </w:pPr>
+      <w:r>
+        <w:t>The initial idea and the idea we went with was the +5V connected to a resistor in series with the phototransistor.</w:t>
+      </w:r>
+    </w:p>
+    <w:p>
+      <w:pPr>
+        <w:jc w:val="both"/>
+      </w:pPr>
+      <w:r>
+        <w:t xml:space="preserve">The photo transistor was chosen for its high sensitivity to changes in light. </w:t>
+      </w:r>
+    </w:p>
+    <w:p>
+      <w:pPr>
+        <w:jc w:val="both"/>
+      </w:pPr>
+      <w:r>
+        <w:t>The resistor of 100k was the value that was recommended to us.</w:t>
+      </w:r>
+    </w:p>
+    <w:p>
+      <w:pPr>
+        <w:jc w:val="both"/>
+      </w:pPr>
+      <w:r>
+        <w:t>The collector of the transistor is connected to the low pass filter with a chosen corner frequency of approximately 120Hz, actual 122.43 Hz.</w:t>
+      </w:r>
+    </w:p>
+    <w:p>
+      <w:pPr>
+        <w:jc w:val="both"/>
+      </w:pPr>
+      <w:r>
+        <w:t xml:space="preserve">LED early on were flashing during testing as it was being sensed in the light so the 100k resistor connected to the +5V was replaced with the </w:t>
+      </w:r>
+      <w:r>
+        <w:t>51K resistor which mostly fixed the issue.</w:t>
+      </w:r>
+    </w:p>
+    <w:p>
+      <w:pPr>
+        <w:jc w:val="both"/>
+      </w:pPr>
+    </w:p>
+    <w:p>
+      <w:pPr>
+        <w:jc w:val="both"/>
+      </w:pPr>
+      <w:r>
+        <w:t>The Diameter of the wheel was found using calipers, which were found to be approximately 64.46mm, and the circumference was found to be 20.25cm using the equation for the circumference of a circle.</w:t>
+      </w:r>
+    </w:p>
+    <w:p>
+      <w:pPr>
+        <w:jc w:val="both"/>
+      </w:pPr>
+    </w:p>
+    <w:p>
+      <w:pPr>
+        <w:jc w:val="both"/>
+      </w:pPr>
+      <w:r>
+        <w:t>27/9</w:t>
+      </w:r>
+      <w:r>
+        <w:t xml:space="preserve"> -</w:t>
+      </w:r>
+      <w:r>
+        <w:t xml:space="preserve"> the sensors </w:t>
+      </w:r>
+      <w:proofErr w:type="gramStart"/>
+      <w:r>
+        <w:t>left</w:t>
+      </w:r>
+      <w:proofErr w:type="gramEnd"/>
+      <w:r>
+        <w:t xml:space="preserve"> and right were moved in an attempt to resolve the turning problems where it got stuck between the turns</w:t>
+      </w:r>
+      <w:r>
+        <w:t xml:space="preserve"> so far however it has been unsuccessful as of 29/9</w:t>
+      </w:r>
+    </w:p>
+    <w:p>
+      <w:pPr>
+        <w:jc w:val="both"/>
+      </w:pPr>
+    </w:p>
+    <w:p>
+      <w:pPr>
+        <w:jc w:val="both"/>
+      </w:pPr>
+      <w:r>
+        <w:t>Software:</w:t>
+      </w:r>
+    </w:p>
+    <w:p>
+      <w:pPr>
+        <w:jc w:val="both"/>
+      </w:pPr>
+      <w:r>
+        <w:t>Spent too long during the second quarter of the first half of the semester attempting the hardware tasks delaying troubleshooting</w:t>
+      </w:r>
+      <w:r>
+        <w:t xml:space="preserve"> and the main development of the software. </w:t>
+      </w:r>
+    </w:p>
+    <w:p>
+      <w:pPr>
+        <w:jc w:val="both"/>
+      </w:pPr>
+      <w:r>
+        <w:t xml:space="preserve">Understanding how to </w:t>
+      </w:r>
+      <w:proofErr w:type="gramStart"/>
+      <w:r>
+        <w:t>increment</w:t>
+      </w:r>
+      <w:proofErr w:type="gramEnd"/>
+      <w:r>
+        <w:t xml:space="preserve"> speed and analyse speed too long.</w:t>
+      </w:r>
+    </w:p>
+    <w:p>
+      <w:pPr>
+        <w:jc w:val="both"/>
+      </w:pPr>
+      <w:r>
+        <w:t>Recognizing the purpose of the AND gate at the PWM output allowed for easier development.</w:t>
+      </w:r>
+    </w:p>
+    <w:p>
+      <w:pPr>
+        <w:jc w:val="both"/>
+      </w:pPr>
+    </w:p>
+    <w:p>
+      <w:pPr>
+        <w:jc w:val="both"/>
+      </w:pPr>
+      <w:r>
+        <w:tab/>
+      </w:r>
+      <w:r>
+        <w:tab/>
+      </w:r>
+      <w:r>
+        <w:tab/>
+      </w:r>
+      <w:r>
+        <w:tab/>
+      </w:r>
+      <w:r>
+        <w:tab/>
+      </w:r>
+      <w:r>
+        <w:tab/>
+      </w:r>
+      <w:r>
+        <w:tab/>
+      </w:r>
+      <w:r>
+        <w:tab/>
+      </w:r>
     </w:p>
     <w:sectPr>
       <w:type w:val="continuous"/>
@@ -3008,7 +3020,7 @@
 </file>
 
 <file path=word/endnotes.xml><?xml version="1.0" encoding="utf-8"?>
-<w:endnotes xmlns:cx="http://schemas.microsoft.com/office/drawing/2014/chartex" xmlns:cx1="http://schemas.microsoft.com/office/drawing/2015/9/8/chartex" xmlns:mc="http://schemas.openxmlformats.org/markup-compatibility/2006" xmlns:o="urn:schemas-microsoft-com:office:office" xmlns:r="http://purl.oclc.org/ooxml/officeDocument/relationships" xmlns:m="http://purl.oclc.org/ooxml/officeDocument/math" xmlns:v="urn:schemas-microsoft-com:vml" xmlns:wp14="http://schemas.microsoft.com/office/word/2010/wordprocessingDrawing" xmlns:wp="http://purl.oclc.org/ooxml/drawingml/wordprocessingDrawing" xmlns:w10="urn:schemas-microsoft-com:office:word" xmlns:w="http://purl.oclc.org/ooxml/wordprocessingml/main" xmlns:w14="http://schemas.microsoft.com/office/word/2010/wordml" xmlns:w15="http://schemas.microsoft.com/office/word/2012/wordml" xmlns:w16se="http://schemas.microsoft.com/office/word/2015/wordml/symex" xmlns:wpi="http://schemas.microsoft.com/office/word/2010/wordprocessingInk" xmlns:wne="http://schemas.microsoft.com/office/word/2006/wordml" mc:Ignorable="w14 w15 w16se wne wp14">
+<w:endnotes xmlns:cx="http://schemas.microsoft.com/office/drawing/2014/chartex" xmlns:cx1="http://schemas.microsoft.com/office/drawing/2015/9/8/chartex" xmlns:cx2="http://schemas.microsoft.com/office/drawing/2015/10/21/chartex" xmlns:cx3="http://schemas.microsoft.com/office/drawing/2016/5/9/chartex" xmlns:cx4="http://schemas.microsoft.com/office/drawing/2016/5/10/chartex" xmlns:cx5="http://schemas.microsoft.com/office/drawing/2016/5/11/chartex" xmlns:cx6="http://schemas.microsoft.com/office/drawing/2016/5/12/chartex" xmlns:cx7="http://schemas.microsoft.com/office/drawing/2016/5/13/chartex" xmlns:cx8="http://schemas.microsoft.com/office/drawing/2016/5/14/chartex" xmlns:mc="http://schemas.openxmlformats.org/markup-compatibility/2006" xmlns:aink="http://schemas.microsoft.com/office/drawing/2016/ink" xmlns:am3d="http://schemas.microsoft.com/office/drawing/2017/model3d" xmlns:o="urn:schemas-microsoft-com:office:office" xmlns:oel="http://schemas.microsoft.com/office/2019/extlst" xmlns:r="http://purl.oclc.org/ooxml/officeDocument/relationships" xmlns:m="http://purl.oclc.org/ooxml/officeDocument/math" xmlns:v="urn:schemas-microsoft-com:vml" xmlns:wp14="http://schemas.microsoft.com/office/word/2010/wordprocessingDrawing" xmlns:wp="http://purl.oclc.org/ooxml/drawingml/wordprocessingDrawing" xmlns:w10="urn:schemas-microsoft-com:office:word" xmlns:w="http://purl.oclc.org/ooxml/wordprocessingml/main" xmlns:w14="http://schemas.microsoft.com/office/word/2010/wordml" xmlns:w15="http://schemas.microsoft.com/office/word/2012/wordml" xmlns:w16cex="http://schemas.microsoft.com/office/word/2018/wordml/cex" xmlns:w16cid="http://schemas.microsoft.com/office/word/2016/wordml/cid" xmlns:w16="http://schemas.microsoft.com/office/word/2018/wordml" xmlns:w16sdtdh="http://schemas.microsoft.com/office/word/2020/wordml/sdtdatahash" xmlns:w16se="http://schemas.microsoft.com/office/word/2015/wordml/symex" xmlns:wpi="http://schemas.microsoft.com/office/word/2010/wordprocessingInk" xmlns:wne="http://schemas.microsoft.com/office/word/2006/wordml" mc:Ignorable="w14 w15 w16se w16cid w16 w16cex w16sdtdh wne wp14">
   <w:endnote w:type="separator" w:id="-1">
     <w:p>
       <w:r>
@@ -3027,7 +3039,7 @@
 </file>
 
 <file path=word/footer1.xml><?xml version="1.0" encoding="utf-8"?>
-<w:ftr xmlns:cx="http://schemas.microsoft.com/office/drawing/2014/chartex" xmlns:cx1="http://schemas.microsoft.com/office/drawing/2015/9/8/chartex" xmlns:mc="http://schemas.openxmlformats.org/markup-compatibility/2006" xmlns:o="urn:schemas-microsoft-com:office:office" xmlns:r="http://purl.oclc.org/ooxml/officeDocument/relationships" xmlns:m="http://purl.oclc.org/ooxml/officeDocument/math" xmlns:v="urn:schemas-microsoft-com:vml" xmlns:wp14="http://schemas.microsoft.com/office/word/2010/wordprocessingDrawing" xmlns:wp="http://purl.oclc.org/ooxml/drawingml/wordprocessingDrawing" xmlns:w10="urn:schemas-microsoft-com:office:word" xmlns:w="http://purl.oclc.org/ooxml/wordprocessingml/main" xmlns:w14="http://schemas.microsoft.com/office/word/2010/wordml" xmlns:w15="http://schemas.microsoft.com/office/word/2012/wordml" xmlns:w16se="http://schemas.microsoft.com/office/word/2015/wordml/symex" xmlns:wpi="http://schemas.microsoft.com/office/word/2010/wordprocessingInk" xmlns:wne="http://schemas.microsoft.com/office/word/2006/wordml" mc:Ignorable="w14 w15 w16se wne wp14">
+<w:ftr xmlns:cx="http://schemas.microsoft.com/office/drawing/2014/chartex" xmlns:cx1="http://schemas.microsoft.com/office/drawing/2015/9/8/chartex" xmlns:cx2="http://schemas.microsoft.com/office/drawing/2015/10/21/chartex" xmlns:cx3="http://schemas.microsoft.com/office/drawing/2016/5/9/chartex" xmlns:cx4="http://schemas.microsoft.com/office/drawing/2016/5/10/chartex" xmlns:cx5="http://schemas.microsoft.com/office/drawing/2016/5/11/chartex" xmlns:cx6="http://schemas.microsoft.com/office/drawing/2016/5/12/chartex" xmlns:cx7="http://schemas.microsoft.com/office/drawing/2016/5/13/chartex" xmlns:cx8="http://schemas.microsoft.com/office/drawing/2016/5/14/chartex" xmlns:mc="http://schemas.openxmlformats.org/markup-compatibility/2006" xmlns:aink="http://schemas.microsoft.com/office/drawing/2016/ink" xmlns:am3d="http://schemas.microsoft.com/office/drawing/2017/model3d" xmlns:o="urn:schemas-microsoft-com:office:office" xmlns:oel="http://schemas.microsoft.com/office/2019/extlst" xmlns:r="http://purl.oclc.org/ooxml/officeDocument/relationships" xmlns:m="http://purl.oclc.org/ooxml/officeDocument/math" xmlns:v="urn:schemas-microsoft-com:vml" xmlns:wp14="http://schemas.microsoft.com/office/word/2010/wordprocessingDrawing" xmlns:wp="http://purl.oclc.org/ooxml/drawingml/wordprocessingDrawing" xmlns:w10="urn:schemas-microsoft-com:office:word" xmlns:w="http://purl.oclc.org/ooxml/wordprocessingml/main" xmlns:w14="http://schemas.microsoft.com/office/word/2010/wordml" xmlns:w15="http://schemas.microsoft.com/office/word/2012/wordml" xmlns:w16cex="http://schemas.microsoft.com/office/word/2018/wordml/cex" xmlns:w16cid="http://schemas.microsoft.com/office/word/2016/wordml/cid" xmlns:w16="http://schemas.microsoft.com/office/word/2018/wordml" xmlns:w16sdtdh="http://schemas.microsoft.com/office/word/2020/wordml/sdtdatahash" xmlns:w16se="http://schemas.microsoft.com/office/word/2015/wordml/symex" xmlns:wpi="http://schemas.microsoft.com/office/word/2010/wordprocessingInk" xmlns:wne="http://schemas.microsoft.com/office/word/2006/wordml" mc:Ignorable="w14 w15 w16se w16cid w16 w16cex w16sdtdh wne wp14">
   <w:p>
     <w:pPr>
       <w:pStyle w:val="Footer"/>
@@ -3049,7 +3061,7 @@
 </file>
 
 <file path=word/footnotes.xml><?xml version="1.0" encoding="utf-8"?>
-<w:footnotes xmlns:cx="http://schemas.microsoft.com/office/drawing/2014/chartex" xmlns:cx1="http://schemas.microsoft.com/office/drawing/2015/9/8/chartex" xmlns:mc="http://schemas.openxmlformats.org/markup-compatibility/2006" xmlns:o="urn:schemas-microsoft-com:office:office" xmlns:r="http://purl.oclc.org/ooxml/officeDocument/relationships" xmlns:m="http://purl.oclc.org/ooxml/officeDocument/math" xmlns:v="urn:schemas-microsoft-com:vml" xmlns:wp14="http://schemas.microsoft.com/office/word/2010/wordprocessingDrawing" xmlns:wp="http://purl.oclc.org/ooxml/drawingml/wordprocessingDrawing" xmlns:w10="urn:schemas-microsoft-com:office:word" xmlns:w="http://purl.oclc.org/ooxml/wordprocessingml/main" xmlns:w14="http://schemas.microsoft.com/office/word/2010/wordml" xmlns:w15="http://schemas.microsoft.com/office/word/2012/wordml" xmlns:w16se="http://schemas.microsoft.com/office/word/2015/wordml/symex" xmlns:wpi="http://schemas.microsoft.com/office/word/2010/wordprocessingInk" xmlns:wne="http://schemas.microsoft.com/office/word/2006/wordml" mc:Ignorable="w14 w15 w16se wne wp14">
+<w:footnotes xmlns:cx="http://schemas.microsoft.com/office/drawing/2014/chartex" xmlns:cx1="http://schemas.microsoft.com/office/drawing/2015/9/8/chartex" xmlns:cx2="http://schemas.microsoft.com/office/drawing/2015/10/21/chartex" xmlns:cx3="http://schemas.microsoft.com/office/drawing/2016/5/9/chartex" xmlns:cx4="http://schemas.microsoft.com/office/drawing/2016/5/10/chartex" xmlns:cx5="http://schemas.microsoft.com/office/drawing/2016/5/11/chartex" xmlns:cx6="http://schemas.microsoft.com/office/drawing/2016/5/12/chartex" xmlns:cx7="http://schemas.microsoft.com/office/drawing/2016/5/13/chartex" xmlns:cx8="http://schemas.microsoft.com/office/drawing/2016/5/14/chartex" xmlns:mc="http://schemas.openxmlformats.org/markup-compatibility/2006" xmlns:aink="http://schemas.microsoft.com/office/drawing/2016/ink" xmlns:am3d="http://schemas.microsoft.com/office/drawing/2017/model3d" xmlns:o="urn:schemas-microsoft-com:office:office" xmlns:oel="http://schemas.microsoft.com/office/2019/extlst" xmlns:r="http://purl.oclc.org/ooxml/officeDocument/relationships" xmlns:m="http://purl.oclc.org/ooxml/officeDocument/math" xmlns:v="urn:schemas-microsoft-com:vml" xmlns:wp14="http://schemas.microsoft.com/office/word/2010/wordprocessingDrawing" xmlns:wp="http://purl.oclc.org/ooxml/drawingml/wordprocessingDrawing" xmlns:w10="urn:schemas-microsoft-com:office:word" xmlns:w="http://purl.oclc.org/ooxml/wordprocessingml/main" xmlns:w14="http://schemas.microsoft.com/office/word/2010/wordml" xmlns:w15="http://schemas.microsoft.com/office/word/2012/wordml" xmlns:w16cex="http://schemas.microsoft.com/office/word/2018/wordml/cex" xmlns:w16cid="http://schemas.microsoft.com/office/word/2016/wordml/cid" xmlns:w16="http://schemas.microsoft.com/office/word/2018/wordml" xmlns:w16sdtdh="http://schemas.microsoft.com/office/word/2020/wordml/sdtdatahash" xmlns:w16se="http://schemas.microsoft.com/office/word/2015/wordml/symex" xmlns:wpi="http://schemas.microsoft.com/office/word/2010/wordprocessingInk" xmlns:wne="http://schemas.microsoft.com/office/word/2006/wordml" mc:Ignorable="w14 w15 w16se w16cid w16 w16cex w16sdtdh wne wp14">
   <w:footnote w:type="separator" w:id="-1">
     <w:p>
       <w:r>
@@ -3068,7 +3080,7 @@
 </file>
 
 <file path=word/numbering.xml><?xml version="1.0" encoding="utf-8"?>
-<w:numbering xmlns:cx="http://schemas.microsoft.com/office/drawing/2014/chartex" xmlns:cx1="http://schemas.microsoft.com/office/drawing/2015/9/8/chartex" xmlns:mc="http://schemas.openxmlformats.org/markup-compatibility/2006" xmlns:o="urn:schemas-microsoft-com:office:office" xmlns:r="http://purl.oclc.org/ooxml/officeDocument/relationships" xmlns:m="http://purl.oclc.org/ooxml/officeDocument/math" xmlns:v="urn:schemas-microsoft-com:vml" xmlns:wp14="http://schemas.microsoft.com/office/word/2010/wordprocessingDrawing" xmlns:wp="http://purl.oclc.org/ooxml/drawingml/wordprocessingDrawing" xmlns:w10="urn:schemas-microsoft-com:office:word" xmlns:w="http://purl.oclc.org/ooxml/wordprocessingml/main" xmlns:w14="http://schemas.microsoft.com/office/word/2010/wordml" xmlns:w15="http://schemas.microsoft.com/office/word/2012/wordml" xmlns:w16se="http://schemas.microsoft.com/office/word/2015/wordml/symex" xmlns:wpi="http://schemas.microsoft.com/office/word/2010/wordprocessingInk" xmlns:wne="http://schemas.microsoft.com/office/word/2006/wordml" mc:Ignorable="w14 w15 w16se wne wp14">
+<w:numbering xmlns:cx="http://schemas.microsoft.com/office/drawing/2014/chartex" xmlns:cx1="http://schemas.microsoft.com/office/drawing/2015/9/8/chartex" xmlns:cx2="http://schemas.microsoft.com/office/drawing/2015/10/21/chartex" xmlns:cx3="http://schemas.microsoft.com/office/drawing/2016/5/9/chartex" xmlns:cx4="http://schemas.microsoft.com/office/drawing/2016/5/10/chartex" xmlns:cx5="http://schemas.microsoft.com/office/drawing/2016/5/11/chartex" xmlns:cx6="http://schemas.microsoft.com/office/drawing/2016/5/12/chartex" xmlns:cx7="http://schemas.microsoft.com/office/drawing/2016/5/13/chartex" xmlns:cx8="http://schemas.microsoft.com/office/drawing/2016/5/14/chartex" xmlns:mc="http://schemas.openxmlformats.org/markup-compatibility/2006" xmlns:aink="http://schemas.microsoft.com/office/drawing/2016/ink" xmlns:am3d="http://schemas.microsoft.com/office/drawing/2017/model3d" xmlns:o="urn:schemas-microsoft-com:office:office" xmlns:oel="http://schemas.microsoft.com/office/2019/extlst" xmlns:r="http://purl.oclc.org/ooxml/officeDocument/relationships" xmlns:m="http://purl.oclc.org/ooxml/officeDocument/math" xmlns:v="urn:schemas-microsoft-com:vml" xmlns:wp14="http://schemas.microsoft.com/office/word/2010/wordprocessingDrawing" xmlns:wp="http://purl.oclc.org/ooxml/drawingml/wordprocessingDrawing" xmlns:w10="urn:schemas-microsoft-com:office:word" xmlns:w="http://purl.oclc.org/ooxml/wordprocessingml/main" xmlns:w14="http://schemas.microsoft.com/office/word/2010/wordml" xmlns:w15="http://schemas.microsoft.com/office/word/2012/wordml" xmlns:w16cex="http://schemas.microsoft.com/office/word/2018/wordml/cex" xmlns:w16cid="http://schemas.microsoft.com/office/word/2016/wordml/cid" xmlns:w16="http://schemas.microsoft.com/office/word/2018/wordml" xmlns:w16sdtdh="http://schemas.microsoft.com/office/word/2020/wordml/sdtdatahash" xmlns:w16se="http://schemas.microsoft.com/office/word/2015/wordml/symex" xmlns:wpi="http://schemas.microsoft.com/office/word/2010/wordprocessingInk" xmlns:wne="http://schemas.microsoft.com/office/word/2006/wordml" mc:Ignorable="w14 w15 w16se w16cid w16 w16cex w16sdtdh wne wp14">
   <w:abstractNum w:abstractNumId="0" w15:restartNumberingAfterBreak="0">
     <w:nsid w:val="FFFFFF1D"/>
     <w:multiLevelType w:val="multilevel"/>
@@ -4460,83 +4472,83 @@
       </w:rPr>
     </w:lvl>
   </w:abstractNum>
-  <w:num w:numId="1">
+  <w:num w:numId="1" w16cid:durableId="1507478868">
     <w:abstractNumId w:val="14"/>
   </w:num>
-  <w:num w:numId="2">
+  <w:num w:numId="2" w16cid:durableId="424813578">
     <w:abstractNumId w:val="19"/>
   </w:num>
-  <w:num w:numId="3">
+  <w:num w:numId="3" w16cid:durableId="868110012">
     <w:abstractNumId w:val="13"/>
   </w:num>
-  <w:num w:numId="4">
+  <w:num w:numId="4" w16cid:durableId="1720786914">
     <w:abstractNumId w:val="16"/>
   </w:num>
-  <w:num w:numId="5">
+  <w:num w:numId="5" w16cid:durableId="1130519427">
     <w:abstractNumId w:val="16"/>
   </w:num>
-  <w:num w:numId="6">
+  <w:num w:numId="6" w16cid:durableId="69427590">
     <w:abstractNumId w:val="16"/>
   </w:num>
-  <w:num w:numId="7">
+  <w:num w:numId="7" w16cid:durableId="1827745792">
     <w:abstractNumId w:val="16"/>
   </w:num>
-  <w:num w:numId="8">
+  <w:num w:numId="8" w16cid:durableId="625476926">
     <w:abstractNumId w:val="18"/>
   </w:num>
-  <w:num w:numId="9">
+  <w:num w:numId="9" w16cid:durableId="632444428">
     <w:abstractNumId w:val="20"/>
   </w:num>
-  <w:num w:numId="10">
+  <w:num w:numId="10" w16cid:durableId="1702701627">
     <w:abstractNumId w:val="15"/>
   </w:num>
-  <w:num w:numId="11">
+  <w:num w:numId="11" w16cid:durableId="957223053">
     <w:abstractNumId w:val="12"/>
   </w:num>
-  <w:num w:numId="12">
+  <w:num w:numId="12" w16cid:durableId="1967194768">
     <w:abstractNumId w:val="11"/>
   </w:num>
-  <w:num w:numId="13">
+  <w:num w:numId="13" w16cid:durableId="762263346">
     <w:abstractNumId w:val="0"/>
   </w:num>
-  <w:num w:numId="14">
+  <w:num w:numId="14" w16cid:durableId="61687197">
     <w:abstractNumId w:val="10"/>
   </w:num>
-  <w:num w:numId="15">
+  <w:num w:numId="15" w16cid:durableId="688456005">
     <w:abstractNumId w:val="8"/>
   </w:num>
-  <w:num w:numId="16">
+  <w:num w:numId="16" w16cid:durableId="313025285">
     <w:abstractNumId w:val="7"/>
   </w:num>
-  <w:num w:numId="17">
+  <w:num w:numId="17" w16cid:durableId="1267539782">
     <w:abstractNumId w:val="6"/>
   </w:num>
-  <w:num w:numId="18">
+  <w:num w:numId="18" w16cid:durableId="902252399">
     <w:abstractNumId w:val="5"/>
   </w:num>
-  <w:num w:numId="19">
+  <w:num w:numId="19" w16cid:durableId="1092821544">
     <w:abstractNumId w:val="9"/>
   </w:num>
-  <w:num w:numId="20">
+  <w:num w:numId="20" w16cid:durableId="1779371393">
     <w:abstractNumId w:val="4"/>
   </w:num>
-  <w:num w:numId="21">
+  <w:num w:numId="21" w16cid:durableId="2093627241">
     <w:abstractNumId w:val="3"/>
   </w:num>
-  <w:num w:numId="22">
+  <w:num w:numId="22" w16cid:durableId="397283490">
     <w:abstractNumId w:val="2"/>
   </w:num>
-  <w:num w:numId="23">
+  <w:num w:numId="23" w16cid:durableId="275794277">
     <w:abstractNumId w:val="1"/>
   </w:num>
-  <w:num w:numId="24">
+  <w:num w:numId="24" w16cid:durableId="637028124">
     <w:abstractNumId w:val="17"/>
   </w:num>
 </w:numbering>
 </file>
 
 <file path=word/styles.xml><?xml version="1.0" encoding="utf-8"?>
-<w:styles xmlns:mc="http://schemas.openxmlformats.org/markup-compatibility/2006" xmlns:r="http://purl.oclc.org/ooxml/officeDocument/relationships" xmlns:w="http://purl.oclc.org/ooxml/wordprocessingml/main" xmlns:w14="http://schemas.microsoft.com/office/word/2010/wordml" xmlns:w15="http://schemas.microsoft.com/office/word/2012/wordml" xmlns:w16se="http://schemas.microsoft.com/office/word/2015/wordml/symex" mc:Ignorable="w14 w15 w16se">
+<w:styles xmlns:mc="http://schemas.openxmlformats.org/markup-compatibility/2006" xmlns:r="http://purl.oclc.org/ooxml/officeDocument/relationships" xmlns:w="http://purl.oclc.org/ooxml/wordprocessingml/main" xmlns:w14="http://schemas.microsoft.com/office/word/2010/wordml" xmlns:w15="http://schemas.microsoft.com/office/word/2012/wordml" xmlns:w16cex="http://schemas.microsoft.com/office/word/2018/wordml/cex" xmlns:w16cid="http://schemas.microsoft.com/office/word/2016/wordml/cid" xmlns:w16="http://schemas.microsoft.com/office/word/2018/wordml" xmlns:w16sdtdh="http://schemas.microsoft.com/office/word/2020/wordml/sdtdatahash" xmlns:w16se="http://schemas.microsoft.com/office/word/2015/wordml/symex" mc:Ignorable="w14 w15 w16se w16cid w16 w16cex w16sdtdh">
   <w:docDefaults>
     <w:rPrDefault>
       <w:rPr>
@@ -4546,7 +4558,7 @@
     </w:rPrDefault>
     <w:pPrDefault/>
   </w:docDefaults>
-  <w:latentStyles w:defLockedState="0" w:defUIPriority="0" w:defSemiHidden="0" w:defUnhideWhenUsed="0" w:defQFormat="0" w:count="371">
+  <w:latentStyles w:defLockedState="0" w:defUIPriority="0" w:defSemiHidden="0" w:defUnhideWhenUsed="0" w:defQFormat="0" w:count="376">
     <w:lsdException w:name="Normal" w:qFormat="1"/>
     <w:lsdException w:name="heading 1" w:qFormat="1"/>
     <w:lsdException w:name="heading 2" w:qFormat="1"/>
@@ -4821,6 +4833,11 @@
     <w:lsdException w:name="List Table 5 Dark Accent 6" w:uiPriority="50"/>
     <w:lsdException w:name="List Table 6 Colorful Accent 6" w:uiPriority="51"/>
     <w:lsdException w:name="List Table 7 Colorful Accent 6" w:uiPriority="52"/>
+    <w:lsdException w:name="Mention" w:semiHidden="1" w:uiPriority="99" w:unhideWhenUsed="1"/>
+    <w:lsdException w:name="Smart Hyperlink" w:semiHidden="1" w:uiPriority="99" w:unhideWhenUsed="1"/>
+    <w:lsdException w:name="Hashtag" w:semiHidden="1" w:uiPriority="99" w:unhideWhenUsed="1"/>
+    <w:lsdException w:name="Unresolved Mention" w:semiHidden="1" w:uiPriority="99" w:unhideWhenUsed="1"/>
+    <w:lsdException w:name="Smart Link" w:semiHidden="1" w:uiPriority="99" w:unhideWhenUsed="1"/>
   </w:latentStyles>
   <w:style w:type="paragraph" w:default="1" w:styleId="Normal">
     <w:name w:val="Normal"/>
@@ -5263,6 +5280,67 @@
     <w:link w:val="Footer"/>
     <w:rsid w:val="001A3B3D"/>
   </w:style>
+  <w:style w:type="table" w:styleId="TableGrid">
+    <w:name w:val="Table Grid"/>
+    <w:basedOn w:val="TableNormal"/>
+    <w:rsid w:val="00B77585"/>
+    <w:tblPr>
+      <w:tblBorders>
+        <w:top w:val="single" w:sz="4" w:space="0" w:color="auto"/>
+        <w:start w:val="single" w:sz="4" w:space="0" w:color="auto"/>
+        <w:bottom w:val="single" w:sz="4" w:space="0" w:color="auto"/>
+        <w:end w:val="single" w:sz="4" w:space="0" w:color="auto"/>
+        <w:insideH w:val="single" w:sz="4" w:space="0" w:color="auto"/>
+        <w:insideV w:val="single" w:sz="4" w:space="0" w:color="auto"/>
+      </w:tblBorders>
+    </w:tblPr>
+  </w:style>
+  <w:style w:type="table" w:styleId="PlainTable4">
+    <w:name w:val="Plain Table 4"/>
+    <w:basedOn w:val="TableNormal"/>
+    <w:uiPriority w:val="44"/>
+    <w:rsid w:val="00E806F3"/>
+    <w:tblPr>
+      <w:tblStyleRowBandSize w:val="1"/>
+      <w:tblStyleColBandSize w:val="1"/>
+    </w:tblPr>
+    <w:tblStylePr w:type="firstRow">
+      <w:rPr>
+        <w:b/>
+        <w:bCs/>
+      </w:rPr>
+    </w:tblStylePr>
+    <w:tblStylePr w:type="lastRow">
+      <w:rPr>
+        <w:b/>
+        <w:bCs/>
+      </w:rPr>
+    </w:tblStylePr>
+    <w:tblStylePr w:type="firstCol">
+      <w:rPr>
+        <w:b/>
+        <w:bCs/>
+      </w:rPr>
+    </w:tblStylePr>
+    <w:tblStylePr w:type="lastCol">
+      <w:rPr>
+        <w:b/>
+        <w:bCs/>
+      </w:rPr>
+    </w:tblStylePr>
+    <w:tblStylePr w:type="band1Vert">
+      <w:tblPr/>
+      <w:tcPr>
+        <w:shd w:val="clear" w:color="auto" w:fill="F2F2F2" w:themeFill="background1" w:themeFillShade="F2"/>
+      </w:tcPr>
+    </w:tblStylePr>
+    <w:tblStylePr w:type="band1Horz">
+      <w:tblPr/>
+      <w:tcPr>
+        <w:shd w:val="clear" w:color="auto" w:fill="F2F2F2" w:themeFill="background1" w:themeFillShade="F2"/>
+      </w:tcPr>
+    </w:tblStylePr>
+  </w:style>
 </w:styles>
 </file>
 

--- a/FinalReportTemplate.docx
+++ b/FinalReportTemplate.docx
@@ -852,7 +852,15 @@
         <w:pStyle w:val="BodyText"/>
       </w:pPr>
       <w:r>
-        <w:t>Define abbreviations and acronyms the first time they are used in the text, even after they have been defined in the abstract. Abbreviations such as IEEE, SI, MKS, CGS, sc, dc, and rms do not have to be defined. Do not use abbreviations in the title or heads unless they are unavoidable.</w:t>
+        <w:t xml:space="preserve">Define abbreviations and acronyms the first time they are used in the text, even after they have been defined in the abstract. Abbreviations such as IEEE, SI, MKS, CGS, </w:t>
+      </w:r>
+      <w:proofErr w:type="spellStart"/>
+      <w:r>
+        <w:t>sc</w:t>
+      </w:r>
+      <w:proofErr w:type="spellEnd"/>
+      <w:r>
+        <w:t>, dc, and rms do not have to be defined. Do not use abbreviations in the title or heads unless they are unavoidable.</w:t>
       </w:r>
     </w:p>
     <w:p>
@@ -882,7 +890,15 @@
         <w:pStyle w:val="bulletlist"/>
       </w:pPr>
       <w:r>
-        <w:t>Avoid combining SI and CGS units, such as current in amperes and magnetic field in oersteds. This often leads to confusion because equations do not balance dimensionally. If you must use mixed units, clearly state the units for each quantity that you use in an equation.</w:t>
+        <w:t xml:space="preserve">Avoid combining SI and CGS units, such as current in amperes and magnetic field in </w:t>
+      </w:r>
+      <w:proofErr w:type="spellStart"/>
+      <w:r>
+        <w:t>oersteds</w:t>
+      </w:r>
+      <w:proofErr w:type="spellEnd"/>
+      <w:r>
+        <w:t>. This often leads to confusion because equations do not balance dimensionally. If you must use mixed units, clearly state the units for each quantity that you use in an equation.</w:t>
       </w:r>
     </w:p>
     <w:p>
@@ -890,7 +906,31 @@
         <w:pStyle w:val="bulletlist"/>
       </w:pPr>
       <w:r>
-        <w:t>Do not mix complete spellings and abbreviations of units: “Wb/m2” or “webers per square meter”, not “webers/m2”.  Spell out units when they appear in text: “. . . a few henries”, not “. . . a few H”.</w:t>
+        <w:t>Do not mix complete spellings and abbreviations of units: “Wb/m2” or “</w:t>
+      </w:r>
+      <w:proofErr w:type="spellStart"/>
+      <w:r>
+        <w:t>webers</w:t>
+      </w:r>
+      <w:proofErr w:type="spellEnd"/>
+      <w:r>
+        <w:t xml:space="preserve"> per square meter”, not “</w:t>
+      </w:r>
+      <w:proofErr w:type="spellStart"/>
+      <w:r>
+        <w:t>webers</w:t>
+      </w:r>
+      <w:proofErr w:type="spellEnd"/>
+      <w:r>
+        <w:t xml:space="preserve">/m2”.  Spell out units when they appear in text: “. . . a few </w:t>
+      </w:r>
+      <w:proofErr w:type="spellStart"/>
+      <w:r>
+        <w:t>henries</w:t>
+      </w:r>
+      <w:proofErr w:type="spellEnd"/>
+      <w:r>
+        <w:t>”, not “. . . a few H”.</w:t>
       </w:r>
     </w:p>
     <w:p>
@@ -1812,8 +1852,13 @@
         </w:rPr>
         <w:t>o</w:t>
       </w:r>
-      <w:r>
-        <w:t xml:space="preserve">ne of us (R. B. G.) thanks </w:t>
+      <w:proofErr w:type="spellStart"/>
+      <w:r>
+        <w:t>ne</w:t>
+      </w:r>
+      <w:proofErr w:type="spellEnd"/>
+      <w:r>
+        <w:t xml:space="preserve"> of us (R. B. G.) thanks </w:t>
       </w:r>
       <w:r>
         <w:t>...</w:t>
@@ -2906,21 +2951,29 @@
         <w:jc w:val="both"/>
       </w:pPr>
       <w:r>
+        <w:t>Problem with motor and one pin on the daughterboard failed and had to be replaced</w:t>
+      </w:r>
+      <w:r>
+        <w:t xml:space="preserve"> week 7-8.</w:t>
+      </w:r>
+    </w:p>
+    <w:p>
+      <w:pPr>
+        <w:jc w:val="both"/>
+      </w:pPr>
+    </w:p>
+    <w:p>
+      <w:pPr>
+        <w:jc w:val="both"/>
+      </w:pPr>
+      <w:r>
         <w:t>27/9</w:t>
       </w:r>
       <w:r>
         <w:t xml:space="preserve"> -</w:t>
       </w:r>
       <w:r>
-        <w:t xml:space="preserve"> the sensors </w:t>
-      </w:r>
-      <w:proofErr w:type="gramStart"/>
-      <w:r>
-        <w:t>left</w:t>
-      </w:r>
-      <w:proofErr w:type="gramEnd"/>
-      <w:r>
-        <w:t xml:space="preserve"> and right were moved in an attempt to resolve the turning problems where it got stuck between the turns</w:t>
+        <w:t xml:space="preserve"> the sensors left and right were moved in an attempt to resolve the turning problems where it got stuck between the turns</w:t>
       </w:r>
       <w:r>
         <w:t xml:space="preserve"> so far however it has been unsuccessful as of 29/9</w:t>
@@ -2944,6 +2997,14 @@
         <w:jc w:val="both"/>
       </w:pPr>
       <w:r>
+        <w:t xml:space="preserve">Path Finding Algorithm was developed </w:t>
+      </w:r>
+    </w:p>
+    <w:p>
+      <w:pPr>
+        <w:jc w:val="both"/>
+      </w:pPr>
+      <w:r>
         <w:t>Spent too long during the second quarter of the first half of the semester attempting the hardware tasks delaying troubleshooting</w:t>
       </w:r>
       <w:r>
@@ -2955,15 +3016,7 @@
         <w:jc w:val="both"/>
       </w:pPr>
       <w:r>
-        <w:t xml:space="preserve">Understanding how to </w:t>
-      </w:r>
-      <w:proofErr w:type="gramStart"/>
-      <w:r>
-        <w:t>increment</w:t>
-      </w:r>
-      <w:proofErr w:type="gramEnd"/>
-      <w:r>
-        <w:t xml:space="preserve"> speed and analyse speed too long.</w:t>
+        <w:t>Lack of good naming scheme and labeling and commenting made it difficult to understand the code and allow other teammates to assist.</w:t>
       </w:r>
     </w:p>
     <w:p>
@@ -2971,6 +3024,22 @@
         <w:jc w:val="both"/>
       </w:pPr>
       <w:r>
+        <w:t xml:space="preserve">Understanding how to increment speed and </w:t>
+      </w:r>
+      <w:proofErr w:type="spellStart"/>
+      <w:r>
+        <w:t>analyse</w:t>
+      </w:r>
+      <w:proofErr w:type="spellEnd"/>
+      <w:r>
+        <w:t xml:space="preserve"> speed too long.</w:t>
+      </w:r>
+    </w:p>
+    <w:p>
+      <w:pPr>
+        <w:jc w:val="both"/>
+      </w:pPr>
+      <w:r>
         <w:t>Recognizing the purpose of the AND gate at the PWM output allowed for easier development.</w:t>
       </w:r>
     </w:p>
@@ -2978,19 +3047,59 @@
       <w:pPr>
         <w:jc w:val="both"/>
       </w:pPr>
+      <w:r>
+        <w:t xml:space="preserve">Software </w:t>
+      </w:r>
+      <w:r>
+        <w:t xml:space="preserve">in optimizing and allowing </w:t>
+      </w:r>
+      <w:r>
+        <w:t xml:space="preserve">smooth </w:t>
+      </w:r>
+      <w:r>
+        <w:t xml:space="preserve">turns to be completed have as of 29/9 have </w:t>
+      </w:r>
+      <w:r>
+        <w:t>failed.</w:t>
+      </w:r>
+      <w:r>
+        <w:t xml:space="preserve"> </w:t>
+      </w:r>
+      <w:r>
+        <w:t xml:space="preserve">And </w:t>
+      </w:r>
+      <w:r>
+        <w:t>have</w:t>
+      </w:r>
+      <w:r>
+        <w:t xml:space="preserve"> resulted in moving the sensors from original position</w:t>
+      </w:r>
     </w:p>
     <w:p>
       <w:pPr>
         <w:jc w:val="both"/>
       </w:pPr>
-      <w:r>
-        <w:tab/>
-      </w:r>
-      <w:r>
-        <w:tab/>
-      </w:r>
-      <w:r>
-        <w:tab/>
+    </w:p>
+    <w:p>
+      <w:pPr>
+        <w:jc w:val="both"/>
+      </w:pPr>
+      <w:r>
+        <w:t xml:space="preserve">Team contribution </w:t>
+      </w:r>
+      <w:r>
+        <w:t>relegated</w:t>
+      </w:r>
+      <w:r>
+        <w:t xml:space="preserve"> to mostly Uma and </w:t>
+      </w:r>
+      <w:proofErr w:type="spellStart"/>
+      <w:r>
+        <w:t>Dulanya</w:t>
+      </w:r>
+      <w:proofErr w:type="spellEnd"/>
+      <w:r>
+        <w:t xml:space="preserve"> </w:t>
       </w:r>
       <w:r>
         <w:tab/>

--- a/FinalReportTemplate.docx
+++ b/FinalReportTemplate.docx
@@ -14,7 +14,7 @@
         <w:rPr>
           <w:kern w:val="48"/>
         </w:rPr>
-        <w:t>Line Path Following Robot</w:t>
+        <w:t>Path Following Robot</w:t>
       </w:r>
     </w:p>
     <w:tbl>
@@ -852,15 +852,7 @@
         <w:pStyle w:val="BodyText"/>
       </w:pPr>
       <w:r>
-        <w:t xml:space="preserve">Define abbreviations and acronyms the first time they are used in the text, even after they have been defined in the abstract. Abbreviations such as IEEE, SI, MKS, CGS, </w:t>
-      </w:r>
-      <w:proofErr w:type="spellStart"/>
-      <w:r>
-        <w:t>sc</w:t>
-      </w:r>
-      <w:proofErr w:type="spellEnd"/>
-      <w:r>
-        <w:t>, dc, and rms do not have to be defined. Do not use abbreviations in the title or heads unless they are unavoidable.</w:t>
+        <w:t>Define abbreviations and acronyms the first time they are used in the text, even after they have been defined in the abstract. Abbreviations such as IEEE, SI, MKS, CGS, sc, dc, and rms do not have to be defined. Do not use abbreviations in the title or heads unless they are unavoidable.</w:t>
       </w:r>
     </w:p>
     <w:p>
@@ -890,15 +882,7 @@
         <w:pStyle w:val="bulletlist"/>
       </w:pPr>
       <w:r>
-        <w:t xml:space="preserve">Avoid combining SI and CGS units, such as current in amperes and magnetic field in </w:t>
-      </w:r>
-      <w:proofErr w:type="spellStart"/>
-      <w:r>
-        <w:t>oersteds</w:t>
-      </w:r>
-      <w:proofErr w:type="spellEnd"/>
-      <w:r>
-        <w:t>. This often leads to confusion because equations do not balance dimensionally. If you must use mixed units, clearly state the units for each quantity that you use in an equation.</w:t>
+        <w:t>Avoid combining SI and CGS units, such as current in amperes and magnetic field in oersteds. This often leads to confusion because equations do not balance dimensionally. If you must use mixed units, clearly state the units for each quantity that you use in an equation.</w:t>
       </w:r>
     </w:p>
     <w:p>
@@ -906,31 +890,7 @@
         <w:pStyle w:val="bulletlist"/>
       </w:pPr>
       <w:r>
-        <w:t>Do not mix complete spellings and abbreviations of units: “Wb/m2” or “</w:t>
-      </w:r>
-      <w:proofErr w:type="spellStart"/>
-      <w:r>
-        <w:t>webers</w:t>
-      </w:r>
-      <w:proofErr w:type="spellEnd"/>
-      <w:r>
-        <w:t xml:space="preserve"> per square meter”, not “</w:t>
-      </w:r>
-      <w:proofErr w:type="spellStart"/>
-      <w:r>
-        <w:t>webers</w:t>
-      </w:r>
-      <w:proofErr w:type="spellEnd"/>
-      <w:r>
-        <w:t xml:space="preserve">/m2”.  Spell out units when they appear in text: “. . . a few </w:t>
-      </w:r>
-      <w:proofErr w:type="spellStart"/>
-      <w:r>
-        <w:t>henries</w:t>
-      </w:r>
-      <w:proofErr w:type="spellEnd"/>
-      <w:r>
-        <w:t>”, not “. . . a few H”.</w:t>
+        <w:t>Do not mix complete spellings and abbreviations of units: “Wb/m2” or “webers per square meter”, not “webers/m2”.  Spell out units when they appear in text: “. . . a few henries”, not “. . . a few H”.</w:t>
       </w:r>
     </w:p>
     <w:p>
@@ -1852,13 +1812,8 @@
         </w:rPr>
         <w:t>o</w:t>
       </w:r>
-      <w:proofErr w:type="spellStart"/>
-      <w:r>
-        <w:t>ne</w:t>
-      </w:r>
-      <w:proofErr w:type="spellEnd"/>
-      <w:r>
-        <w:t xml:space="preserve"> of us (R. B. G.) thanks </w:t>
+      <w:r>
+        <w:t xml:space="preserve">ne of us (R. B. G.) thanks </w:t>
       </w:r>
       <w:r>
         <w:t>...</w:t>
@@ -2890,6 +2845,14 @@
         <w:jc w:val="both"/>
       </w:pPr>
       <w:r>
+        <w:t xml:space="preserve">Sensor placement </w:t>
+      </w:r>
+    </w:p>
+    <w:p>
+      <w:pPr>
+        <w:jc w:val="both"/>
+      </w:pPr>
+      <w:r>
         <w:t>The initial idea and the idea we went with was the +5V connected to a resistor in series with the phototransistor.</w:t>
       </w:r>
     </w:p>
@@ -2997,7 +2960,13 @@
         <w:jc w:val="both"/>
       </w:pPr>
       <w:r>
-        <w:t xml:space="preserve">Path Finding Algorithm was developed </w:t>
+        <w:t>Path Finding Algorithm was developed</w:t>
+      </w:r>
+      <w:r>
+        <w:t xml:space="preserve"> and decided early on</w:t>
+      </w:r>
+      <w:r>
+        <w:t xml:space="preserve"> </w:t>
       </w:r>
     </w:p>
     <w:p>
@@ -3024,15 +2993,7 @@
         <w:jc w:val="both"/>
       </w:pPr>
       <w:r>
-        <w:t xml:space="preserve">Understanding how to increment speed and </w:t>
-      </w:r>
-      <w:proofErr w:type="spellStart"/>
-      <w:r>
-        <w:t>analyse</w:t>
-      </w:r>
-      <w:proofErr w:type="spellEnd"/>
-      <w:r>
-        <w:t xml:space="preserve"> speed too long.</w:t>
+        <w:t>Understanding how to increment speed and analyse speed too long.</w:t>
       </w:r>
     </w:p>
     <w:p>
@@ -3074,16 +3035,33 @@
       <w:r>
         <w:t xml:space="preserve"> resulted in moving the sensors from original position</w:t>
       </w:r>
+      <w:r>
+        <w:t>. However it has been found not to be necessary</w:t>
+      </w:r>
+      <w:r>
+        <w:t xml:space="preserve"> and the</w:t>
+      </w:r>
+      <w:r>
+        <w:t xml:space="preserve"> code was changed to account for the space.</w:t>
+      </w:r>
     </w:p>
     <w:p>
       <w:pPr>
         <w:jc w:val="both"/>
       </w:pPr>
+      <w:r>
+        <w:t>Path Finding algorithm is being applied 7/10.</w:t>
+      </w:r>
     </w:p>
     <w:p>
       <w:pPr>
         <w:jc w:val="both"/>
       </w:pPr>
+    </w:p>
+    <w:p>
+      <w:pPr>
+        <w:jc w:val="both"/>
+      </w:pPr>
       <w:r>
         <w:t xml:space="preserve">Team contribution </w:t>
       </w:r>
@@ -3091,15 +3069,7 @@
         <w:t>relegated</w:t>
       </w:r>
       <w:r>
-        <w:t xml:space="preserve"> to mostly Uma and </w:t>
-      </w:r>
-      <w:proofErr w:type="spellStart"/>
-      <w:r>
-        <w:t>Dulanya</w:t>
-      </w:r>
-      <w:proofErr w:type="spellEnd"/>
-      <w:r>
-        <w:t xml:space="preserve"> </w:t>
+        <w:t xml:space="preserve"> to mostly Uma and Dulanya </w:t>
       </w:r>
       <w:r>
         <w:tab/>

--- a/FinalReportTemplate.docx
+++ b/FinalReportTemplate.docx
@@ -2847,6 +2847,9 @@
       <w:r>
         <w:t xml:space="preserve">Sensor placement </w:t>
       </w:r>
+      <w:r>
+        <w:t>was decided to have two in front for line tracking, one on the left and the other on the right just behind the line following sensors.</w:t>
+      </w:r>
     </w:p>
     <w:p>
       <w:pPr>
@@ -2936,7 +2939,13 @@
         <w:t xml:space="preserve"> -</w:t>
       </w:r>
       <w:r>
-        <w:t xml:space="preserve"> the sensors left and right were moved in an attempt to resolve the turning problems where it got stuck between the turns</w:t>
+        <w:t xml:space="preserve"> the sensors </w:t>
+      </w:r>
+      <w:r>
+        <w:t>left</w:t>
+      </w:r>
+      <w:r>
+        <w:t xml:space="preserve"> and right were moved in an attempt to resolve the turning problems where it got stuck between the turns</w:t>
       </w:r>
       <w:r>
         <w:t xml:space="preserve"> so far however it has been unsuccessful as of 29/9</w:t>
@@ -3074,11 +3083,123 @@
       <w:r>
         <w:tab/>
       </w:r>
-      <w:r>
-        <w:tab/>
-      </w:r>
-      <w:r>
-        <w:tab/>
+    </w:p>
+    <w:p>
+      <w:pPr>
+        <w:jc w:val="both"/>
+      </w:pPr>
+    </w:p>
+    <w:p>
+      <w:pPr>
+        <w:jc w:val="both"/>
+      </w:pPr>
+    </w:p>
+    <w:p>
+      <w:pPr>
+        <w:jc w:val="both"/>
+      </w:pPr>
+      <w:r>
+        <w:t xml:space="preserve">During the early weeks </w:t>
+      </w:r>
+      <w:r>
+        <w:t xml:space="preserve">of </w:t>
+      </w:r>
+      <w:r>
+        <w:t>development,</w:t>
+      </w:r>
+      <w:r>
+        <w:t xml:space="preserve"> </w:t>
+      </w:r>
+      <w:r>
+        <w:t>the team decided that we required at a minimum 4 sensors</w:t>
+      </w:r>
+      <w:r>
+        <w:t xml:space="preserve">, two sensors that follow the line which we placed at the front of the </w:t>
+      </w:r>
+      <w:r>
+        <w:t xml:space="preserve">circuit </w:t>
+      </w:r>
+      <w:r>
+        <w:t>board,</w:t>
+      </w:r>
+    </w:p>
+    <w:p>
+      <w:pPr>
+        <w:jc w:val="both"/>
+      </w:pPr>
+    </w:p>
+    <w:p>
+      <w:pPr>
+        <w:jc w:val="both"/>
+        <w:rPr>
+          <w:b/>
+          <w:bCs/>
+        </w:rPr>
+      </w:pPr>
+      <w:r>
+        <w:rPr>
+          <w:b/>
+          <w:bCs/>
+        </w:rPr>
+        <w:t>Problems and what could have been done better</w:t>
+      </w:r>
+      <w:r>
+        <w:rPr>
+          <w:b/>
+          <w:bCs/>
+        </w:rPr>
+        <w:t>:</w:t>
+      </w:r>
+    </w:p>
+    <w:p>
+      <w:pPr>
+        <w:jc w:val="both"/>
+      </w:pPr>
+      <w:r>
+        <w:t>Speed Control is controlled by the PWM directly, which could cause variable speed differences depending on the charge of the batteries. So instead of changing the PWM directly the speed or the count during the straights would be used in keep the speed consistent across runs.</w:t>
+      </w:r>
+    </w:p>
+    <w:p>
+      <w:pPr>
+        <w:jc w:val="both"/>
+      </w:pPr>
+      <w:r>
+        <w:t xml:space="preserve">The sensor placements were found to be too far forward </w:t>
+      </w:r>
+      <w:r>
+        <w:t xml:space="preserve">due to our initial turning method that allowed for smooth turns </w:t>
+      </w:r>
+      <w:r>
+        <w:t>however</w:t>
+      </w:r>
+      <w:r>
+        <w:t xml:space="preserve"> due to said issues with speed consistency of wheels</w:t>
+      </w:r>
+      <w:r>
+        <w:t>,</w:t>
+      </w:r>
+      <w:r>
+        <w:t xml:space="preserve"> increasing complexity especially for counting distance</w:t>
+      </w:r>
+      <w:r>
+        <w:t xml:space="preserve"> for path tracking</w:t>
+      </w:r>
+      <w:r>
+        <w:t>.</w:t>
+      </w:r>
+      <w:r>
+        <w:t xml:space="preserve"> </w:t>
+      </w:r>
+      <w:r>
+        <w:t>So instead of this method we should have pushed our sensors back a bit to allow the robot to turn on the spot.</w:t>
+      </w:r>
+    </w:p>
+    <w:p>
+      <w:pPr>
+        <w:jc w:val="both"/>
+      </w:pPr>
+      <w:r>
+        <w:t xml:space="preserve"> </w:t>
       </w:r>
       <w:r>
         <w:tab/>

--- a/FinalReportTemplate.docx
+++ b/FinalReportTemplate.docx
@@ -709,7 +709,15 @@
         <w:t>Document</w:t>
       </w:r>
       <w:r>
-        <w:t>” for the PC, provides authors with most of the formatting specifications needed for preparing electronic versions of their papers. All standard paper components have been specified for three reasons: (1) ease of use when formatting individual papers, (2) automatic compliance to electronic requirements that facilitate the concurrent or later production of electronic products, and (3) conformity of style throughout a conference proceedings. Margins, column widths, line spacing, and type styles are built-in; examples of the type styles are provided throughout this document and are identified in italic type, within parentheses, following the example. Some components, such as multi-leveled equations, graphics, and tables are not prescribed, although the various table text styles are provided. The formatter will need to create these components, incorporating the applicable criteria that follow.</w:t>
+        <w:t>” for the PC, provides authors with most of the formatting specifications needed for preparing electronic versions of their papers. All standard paper components have been specified for three reasons: (1) ease of use when formatting individual papers, (2) automatic compliance to electronic requirements that facilitate the concurrent or later production of electronic products, and (3) conformity of style throughout a conference proceedings. Margins, column widths, line spacing, and type styles are built-in; examples of the type styles are provided throughout this document and are identified in italic type, within parentheses, following the example. Some components, such as multi-</w:t>
+      </w:r>
+      <w:proofErr w:type="spellStart"/>
+      <w:r>
+        <w:t>leveled</w:t>
+      </w:r>
+      <w:proofErr w:type="spellEnd"/>
+      <w:r>
+        <w:t xml:space="preserve"> equations, graphics, and tables are not prescribed, although the various table text styles are provided. The formatter will need to create these components, incorporating the applicable criteria that follow.</w:t>
       </w:r>
     </w:p>
     <w:p>
@@ -852,7 +860,15 @@
         <w:pStyle w:val="BodyText"/>
       </w:pPr>
       <w:r>
-        <w:t>Define abbreviations and acronyms the first time they are used in the text, even after they have been defined in the abstract. Abbreviations such as IEEE, SI, MKS, CGS, sc, dc, and rms do not have to be defined. Do not use abbreviations in the title or heads unless they are unavoidable.</w:t>
+        <w:t xml:space="preserve">Define abbreviations and acronyms the first time they are used in the text, even after they have been defined in the abstract. Abbreviations such as IEEE, SI, MKS, CGS, </w:t>
+      </w:r>
+      <w:proofErr w:type="spellStart"/>
+      <w:r>
+        <w:t>sc</w:t>
+      </w:r>
+      <w:proofErr w:type="spellEnd"/>
+      <w:r>
+        <w:t>, dc, and rms do not have to be defined. Do not use abbreviations in the title or heads unless they are unavoidable.</w:t>
       </w:r>
     </w:p>
     <w:p>
@@ -882,7 +898,15 @@
         <w:pStyle w:val="bulletlist"/>
       </w:pPr>
       <w:r>
-        <w:t>Avoid combining SI and CGS units, such as current in amperes and magnetic field in oersteds. This often leads to confusion because equations do not balance dimensionally. If you must use mixed units, clearly state the units for each quantity that you use in an equation.</w:t>
+        <w:t xml:space="preserve">Avoid combining SI and CGS units, such as current in amperes and magnetic field in </w:t>
+      </w:r>
+      <w:proofErr w:type="spellStart"/>
+      <w:r>
+        <w:t>oersteds</w:t>
+      </w:r>
+      <w:proofErr w:type="spellEnd"/>
+      <w:r>
+        <w:t>. This often leads to confusion because equations do not balance dimensionally. If you must use mixed units, clearly state the units for each quantity that you use in an equation.</w:t>
       </w:r>
     </w:p>
     <w:p>
@@ -890,7 +914,31 @@
         <w:pStyle w:val="bulletlist"/>
       </w:pPr>
       <w:r>
-        <w:t>Do not mix complete spellings and abbreviations of units: “Wb/m2” or “webers per square meter”, not “webers/m2”.  Spell out units when they appear in text: “. . . a few henries”, not “. . . a few H”.</w:t>
+        <w:t>Do not mix complete spellings and abbreviations of units: “Wb/m2” or “</w:t>
+      </w:r>
+      <w:proofErr w:type="spellStart"/>
+      <w:r>
+        <w:t>webers</w:t>
+      </w:r>
+      <w:proofErr w:type="spellEnd"/>
+      <w:r>
+        <w:t xml:space="preserve"> per square meter”, not “</w:t>
+      </w:r>
+      <w:proofErr w:type="spellStart"/>
+      <w:r>
+        <w:t>webers</w:t>
+      </w:r>
+      <w:proofErr w:type="spellEnd"/>
+      <w:r>
+        <w:t xml:space="preserve">/m2”.  Spell out units when they appear in text: “. . . a few </w:t>
+      </w:r>
+      <w:proofErr w:type="spellStart"/>
+      <w:r>
+        <w:t>henries</w:t>
+      </w:r>
+      <w:proofErr w:type="spellEnd"/>
+      <w:r>
+        <w:t>”, not “. . . a few H”.</w:t>
       </w:r>
     </w:p>
     <w:p>
@@ -1045,7 +1093,23 @@
         <w:pStyle w:val="BodyText"/>
       </w:pPr>
       <w:r>
-        <w:t>Note that the equation is centered using a center tab stop. Be sure that the symbols in your equation have been defined before or immediately following the equation. Use “(1)”, not “Eq. (1)” or “equation (1)”, except at the beginning of a sentence: “Equation (1) is . . .”</w:t>
+        <w:t xml:space="preserve">Note that the equation is </w:t>
+      </w:r>
+      <w:proofErr w:type="spellStart"/>
+      <w:r>
+        <w:t>centered</w:t>
+      </w:r>
+      <w:proofErr w:type="spellEnd"/>
+      <w:r>
+        <w:t xml:space="preserve"> using a </w:t>
+      </w:r>
+      <w:proofErr w:type="spellStart"/>
+      <w:r>
+        <w:t>center</w:t>
+      </w:r>
+      <w:proofErr w:type="spellEnd"/>
+      <w:r>
+        <w:t xml:space="preserve"> tab stop. Be sure that the symbols in your equation have been defined before or immediately following the equation. Use “(1)”, not “Eq. (1)” or “equation (1)”, except at the beginning of a sentence: “Equation (1) is . . .”</w:t>
       </w:r>
     </w:p>
     <w:p>
@@ -1806,6 +1870,7 @@
       <w:r>
         <w:t>”. Avoid the stilted expression “</w:t>
       </w:r>
+      <w:proofErr w:type="spellStart"/>
       <w:r>
         <w:rPr>
           <w:lang w:val="en-US"/>
@@ -1813,7 +1878,11 @@
         <w:t>o</w:t>
       </w:r>
       <w:r>
-        <w:t xml:space="preserve">ne of us (R. B. G.) thanks </w:t>
+        <w:t>ne</w:t>
+      </w:r>
+      <w:proofErr w:type="spellEnd"/>
+      <w:r>
+        <w:t xml:space="preserve"> of us (R. B. G.) thanks </w:t>
       </w:r>
       <w:r>
         <w:t>...</w:t>
@@ -2156,7 +2225,15 @@
                           <w:pStyle w:val="BodyText"/>
                         </w:pPr>
                         <w:r>
-                          <w:t>To have non-visible rules on your frame, use the MSWord “Format” pull-down menu, select Text Box &gt; Colors and Lines to choose No Fill and No Line.</w:t>
+                          <w:t xml:space="preserve">To have non-visible rules on your frame, use the MSWord “Format” pull-down menu, select Text Box &gt; </w:t>
+                        </w:r>
+                        <w:proofErr w:type="spellStart"/>
+                        <w:r>
+                          <w:t>Colors</w:t>
+                        </w:r>
+                        <w:proofErr w:type="spellEnd"/>
+                        <w:r>
+                          <w:t xml:space="preserve"> and Lines to choose No Fill and No Line.</w:t>
                         </w:r>
                       </w:p>
                     </wne:txbxContent>
@@ -3002,7 +3079,15 @@
         <w:jc w:val="both"/>
       </w:pPr>
       <w:r>
-        <w:t>Understanding how to increment speed and analyse speed too long.</w:t>
+        <w:t xml:space="preserve">Understanding how to increment speed and </w:t>
+      </w:r>
+      <w:proofErr w:type="spellStart"/>
+      <w:r>
+        <w:t>analyse</w:t>
+      </w:r>
+      <w:proofErr w:type="spellEnd"/>
+      <w:r>
+        <w:t xml:space="preserve"> speed too long.</w:t>
       </w:r>
     </w:p>
     <w:p>
@@ -3078,7 +3163,15 @@
         <w:t>relegated</w:t>
       </w:r>
       <w:r>
-        <w:t xml:space="preserve"> to mostly Uma and Dulanya </w:t>
+        <w:t xml:space="preserve"> to mostly Uma and </w:t>
+      </w:r>
+      <w:proofErr w:type="spellStart"/>
+      <w:r>
+        <w:t>Dulanya</w:t>
+      </w:r>
+      <w:proofErr w:type="spellEnd"/>
+      <w:r>
+        <w:t xml:space="preserve"> </w:t>
       </w:r>
       <w:r>
         <w:tab/>
@@ -3207,6 +3300,279 @@
       <w:r>
         <w:tab/>
       </w:r>
+    </w:p>
+    <w:p>
+      <w:pPr>
+        <w:jc w:val="both"/>
+      </w:pPr>
+    </w:p>
+    <w:p>
+      <w:pPr>
+        <w:jc w:val="start"/>
+        <w:rPr>
+          <w:rFonts w:eastAsia="Times New Roman"/>
+          <w:sz w:val="24"/>
+          <w:szCs w:val="24"/>
+          <w:lang w:val="en-NZ" w:eastAsia="en-NZ"/>
+        </w:rPr>
+      </w:pPr>
+      <w:r>
+        <w:rPr>
+          <w:rFonts w:ascii="Arial" w:eastAsia="Times New Roman" w:hAnsi="Arial" w:cs="Arial"/>
+          <w:color w:val="000000"/>
+          <w:sz w:val="24"/>
+          <w:szCs w:val="24"/>
+          <w:lang w:val="en-NZ" w:eastAsia="en-NZ"/>
+        </w:rPr>
+        <w:t>Development</w:t>
+      </w:r>
+    </w:p>
+    <w:p>
+      <w:pPr>
+        <w:numPr>
+          <w:ilvl w:val="0"/>
+          <w:numId w:val="25"/>
+        </w:numPr>
+        <w:jc w:val="start"/>
+        <w:textAlignment w:val="baseline"/>
+        <w:rPr>
+          <w:rFonts w:ascii="Arial" w:eastAsia="Times New Roman" w:hAnsi="Arial" w:cs="Arial"/>
+          <w:color w:val="000000"/>
+          <w:sz w:val="24"/>
+          <w:szCs w:val="24"/>
+          <w:lang w:val="en-NZ" w:eastAsia="en-NZ"/>
+        </w:rPr>
+      </w:pPr>
+      <w:r>
+        <w:rPr>
+          <w:rFonts w:ascii="Arial" w:eastAsia="Times New Roman" w:hAnsi="Arial" w:cs="Arial"/>
+          <w:color w:val="000000"/>
+          <w:sz w:val="24"/>
+          <w:szCs w:val="24"/>
+          <w:lang w:val="en-NZ" w:eastAsia="en-NZ"/>
+        </w:rPr>
+        <w:t>Hardware</w:t>
+      </w:r>
+    </w:p>
+    <w:p>
+      <w:pPr>
+        <w:ind w:start="36pt"/>
+        <w:jc w:val="start"/>
+        <w:rPr>
+          <w:rFonts w:eastAsia="Times New Roman"/>
+          <w:sz w:val="24"/>
+          <w:szCs w:val="24"/>
+          <w:lang w:val="en-NZ" w:eastAsia="en-NZ"/>
+        </w:rPr>
+      </w:pPr>
+      <w:r>
+        <w:rPr>
+          <w:rFonts w:ascii="Arial" w:eastAsia="Times New Roman" w:hAnsi="Arial" w:cs="Arial"/>
+          <w:color w:val="000000"/>
+          <w:sz w:val="24"/>
+          <w:szCs w:val="24"/>
+          <w:lang w:val="en-NZ" w:eastAsia="en-NZ"/>
+        </w:rPr>
+        <w:t xml:space="preserve">The development of the hardware took the time of the first half the semester after the lab tasks were completed. In the design brief we design a sensor board for the purpose of sensing the lines of the maze. According to the design brief, we had the option of two sensors to detect the </w:t>
+      </w:r>
+      <w:r>
+        <w:rPr>
+          <w:rFonts w:ascii="Arial" w:eastAsia="Times New Roman" w:hAnsi="Arial" w:cs="Arial"/>
+          <w:color w:val="000000"/>
+          <w:sz w:val="24"/>
+          <w:szCs w:val="24"/>
+          <w:lang w:val="en-NZ" w:eastAsia="en-NZ"/>
+        </w:rPr>
+        <w:t>light:</w:t>
+      </w:r>
+      <w:r>
+        <w:rPr>
+          <w:rFonts w:ascii="Arial" w:eastAsia="Times New Roman" w:hAnsi="Arial" w:cs="Arial"/>
+          <w:color w:val="000000"/>
+          <w:sz w:val="24"/>
+          <w:szCs w:val="24"/>
+          <w:lang w:val="en-NZ" w:eastAsia="en-NZ"/>
+        </w:rPr>
+        <w:t xml:space="preserve"> a phototransistor and a photodiode. The </w:t>
+      </w:r>
+      <w:r>
+        <w:rPr>
+          <w:rFonts w:ascii="Arial" w:eastAsia="Times New Roman" w:hAnsi="Arial" w:cs="Arial"/>
+          <w:color w:val="000000"/>
+          <w:sz w:val="24"/>
+          <w:szCs w:val="24"/>
+          <w:lang w:val="en-NZ" w:eastAsia="en-NZ"/>
+        </w:rPr>
+        <w:t>advantage</w:t>
+      </w:r>
+      <w:r>
+        <w:rPr>
+          <w:rFonts w:ascii="Arial" w:eastAsia="Times New Roman" w:hAnsi="Arial" w:cs="Arial"/>
+          <w:color w:val="000000"/>
+          <w:sz w:val="24"/>
+          <w:szCs w:val="24"/>
+          <w:lang w:val="en-NZ" w:eastAsia="en-NZ"/>
+        </w:rPr>
+        <w:t xml:space="preserve"> of a phototransistor is that it is more sensitive to changes in light, but when it comes to disadvantages the phototransistor is less responsive in comparison to the photodiode and requires a power source. In comparison the photodiode is less </w:t>
+      </w:r>
+      <w:r>
+        <w:rPr>
+          <w:rFonts w:ascii="Arial" w:eastAsia="Times New Roman" w:hAnsi="Arial" w:cs="Arial"/>
+          <w:color w:val="000000"/>
+          <w:sz w:val="24"/>
+          <w:szCs w:val="24"/>
+          <w:lang w:val="en-NZ" w:eastAsia="en-NZ"/>
+        </w:rPr>
+        <w:t>sensitive,</w:t>
+      </w:r>
+      <w:r>
+        <w:rPr>
+          <w:rFonts w:ascii="Arial" w:eastAsia="Times New Roman" w:hAnsi="Arial" w:cs="Arial"/>
+          <w:color w:val="000000"/>
+          <w:sz w:val="24"/>
+          <w:szCs w:val="24"/>
+          <w:lang w:val="en-NZ" w:eastAsia="en-NZ"/>
+        </w:rPr>
+        <w:t xml:space="preserve"> but it is more reactive and does not require a power source to operate. In retrospect it could have been a better idea to use the </w:t>
+      </w:r>
+      <w:r>
+        <w:rPr>
+          <w:rFonts w:ascii="Arial" w:eastAsia="Times New Roman" w:hAnsi="Arial" w:cs="Arial"/>
+          <w:color w:val="000000"/>
+          <w:sz w:val="24"/>
+          <w:szCs w:val="24"/>
+          <w:lang w:val="en-NZ" w:eastAsia="en-NZ"/>
+        </w:rPr>
+        <w:t>photodiodes,</w:t>
+      </w:r>
+      <w:r>
+        <w:rPr>
+          <w:rFonts w:ascii="Arial" w:eastAsia="Times New Roman" w:hAnsi="Arial" w:cs="Arial"/>
+          <w:color w:val="000000"/>
+          <w:sz w:val="24"/>
+          <w:szCs w:val="24"/>
+          <w:lang w:val="en-NZ" w:eastAsia="en-NZ"/>
+        </w:rPr>
+        <w:t xml:space="preserve"> but we initially believed that sensitivity of the phototransistor and the current speed of our motors, reactivity was not a problem </w:t>
+      </w:r>
+      <w:r>
+        <w:rPr>
+          <w:rFonts w:ascii="Arial" w:eastAsia="Times New Roman" w:hAnsi="Arial" w:cs="Arial"/>
+          <w:color w:val="000000"/>
+          <w:sz w:val="24"/>
+          <w:szCs w:val="24"/>
+          <w:lang w:val="en-NZ" w:eastAsia="en-NZ"/>
+        </w:rPr>
+        <w:lastRenderedPageBreak/>
+        <w:t>that could not be worked around but the power source requirement for the photodiode could have been an issue. </w:t>
+      </w:r>
+    </w:p>
+    <w:p>
+      <w:pPr>
+        <w:jc w:val="start"/>
+        <w:rPr>
+          <w:rFonts w:eastAsia="Times New Roman"/>
+          <w:sz w:val="24"/>
+          <w:szCs w:val="24"/>
+          <w:lang w:val="en-NZ" w:eastAsia="en-NZ"/>
+        </w:rPr>
+      </w:pPr>
+    </w:p>
+    <w:p>
+      <w:pPr>
+        <w:ind w:start="36pt"/>
+        <w:jc w:val="start"/>
+        <w:rPr>
+          <w:rFonts w:eastAsia="Times New Roman"/>
+          <w:sz w:val="24"/>
+          <w:szCs w:val="24"/>
+          <w:lang w:val="en-NZ" w:eastAsia="en-NZ"/>
+        </w:rPr>
+      </w:pPr>
+      <w:r>
+        <w:rPr>
+          <w:rFonts w:ascii="Arial" w:eastAsia="Times New Roman" w:hAnsi="Arial" w:cs="Arial"/>
+          <w:color w:val="000000"/>
+          <w:sz w:val="24"/>
+          <w:szCs w:val="24"/>
+          <w:lang w:val="en-NZ" w:eastAsia="en-NZ"/>
+        </w:rPr>
+        <w:t>Using the phototransistor, the team decided to use it in an open-emitter configuration putting the collector terminal as the terminal being used to sense the change the </w:t>
+      </w:r>
+    </w:p>
+    <w:p>
+      <w:pPr>
+        <w:jc w:val="start"/>
+        <w:rPr>
+          <w:rFonts w:eastAsia="Times New Roman"/>
+          <w:sz w:val="24"/>
+          <w:szCs w:val="24"/>
+          <w:lang w:val="en-NZ" w:eastAsia="en-NZ"/>
+        </w:rPr>
+      </w:pPr>
+      <w:r>
+        <w:rPr>
+          <w:rFonts w:eastAsia="Times New Roman"/>
+          <w:sz w:val="24"/>
+          <w:szCs w:val="24"/>
+          <w:lang w:val="en-NZ" w:eastAsia="en-NZ"/>
+        </w:rPr>
+        <w:br/>
+      </w:r>
+    </w:p>
+    <w:p>
+      <w:pPr>
+        <w:numPr>
+          <w:ilvl w:val="0"/>
+          <w:numId w:val="26"/>
+        </w:numPr>
+        <w:jc w:val="start"/>
+        <w:textAlignment w:val="baseline"/>
+        <w:rPr>
+          <w:rFonts w:ascii="Arial" w:eastAsia="Times New Roman" w:hAnsi="Arial" w:cs="Arial"/>
+          <w:color w:val="000000"/>
+          <w:sz w:val="24"/>
+          <w:szCs w:val="24"/>
+          <w:lang w:val="en-NZ" w:eastAsia="en-NZ"/>
+        </w:rPr>
+      </w:pPr>
+      <w:r>
+        <w:rPr>
+          <w:rFonts w:ascii="Arial" w:eastAsia="Times New Roman" w:hAnsi="Arial" w:cs="Arial"/>
+          <w:color w:val="000000"/>
+          <w:sz w:val="24"/>
+          <w:szCs w:val="24"/>
+          <w:lang w:val="en-NZ" w:eastAsia="en-NZ"/>
+        </w:rPr>
+        <w:t>Software</w:t>
+      </w:r>
+    </w:p>
+    <w:p>
+      <w:pPr>
+        <w:ind w:start="36pt"/>
+        <w:jc w:val="start"/>
+        <w:rPr>
+          <w:rFonts w:eastAsia="Times New Roman"/>
+          <w:sz w:val="24"/>
+          <w:szCs w:val="24"/>
+          <w:lang w:val="en-NZ" w:eastAsia="en-NZ"/>
+        </w:rPr>
+      </w:pPr>
+      <w:r>
+        <w:rPr>
+          <w:rFonts w:ascii="Arial" w:eastAsia="Times New Roman" w:hAnsi="Arial" w:cs="Arial"/>
+          <w:color w:val="000000"/>
+          <w:sz w:val="24"/>
+          <w:szCs w:val="24"/>
+          <w:lang w:val="en-NZ" w:eastAsia="en-NZ"/>
+        </w:rPr>
+        <w:t>The first step of the </w:t>
+      </w:r>
+    </w:p>
+    <w:p>
+      <w:pPr>
+        <w:jc w:val="both"/>
+      </w:pPr>
     </w:p>
     <w:sectPr>
       <w:type w:val="continuous"/>
@@ -4475,6 +4841,119 @@
     </w:lvl>
   </w:abstractNum>
   <w:abstractNum w:abstractNumId="18" w15:restartNumberingAfterBreak="0">
+    <w:nsid w:val="519F7F86"/>
+    <w:multiLevelType w:val="hybridMultilevel"/>
+    <w:tmpl w:val="F328F3C0"/>
+    <w:lvl w:ilvl="0" w:tplc="A3B00718">
+      <w:start w:val="2"/>
+      <w:numFmt w:val="upperLetter"/>
+      <w:lvlText w:val="%1."/>
+      <w:lvlJc w:val="start"/>
+      <w:pPr>
+        <w:tabs>
+          <w:tab w:val="num" w:pos="36pt"/>
+        </w:tabs>
+        <w:ind w:start="36pt" w:hanging="18pt"/>
+      </w:pPr>
+    </w:lvl>
+    <w:lvl w:ilvl="1" w:tplc="877AE698" w:tentative="1">
+      <w:start w:val="1"/>
+      <w:numFmt w:val="decimal"/>
+      <w:lvlText w:val="%2."/>
+      <w:lvlJc w:val="start"/>
+      <w:pPr>
+        <w:tabs>
+          <w:tab w:val="num" w:pos="72pt"/>
+        </w:tabs>
+        <w:ind w:start="72pt" w:hanging="18pt"/>
+      </w:pPr>
+    </w:lvl>
+    <w:lvl w:ilvl="2" w:tplc="D24C33F4" w:tentative="1">
+      <w:start w:val="1"/>
+      <w:numFmt w:val="decimal"/>
+      <w:lvlText w:val="%3."/>
+      <w:lvlJc w:val="start"/>
+      <w:pPr>
+        <w:tabs>
+          <w:tab w:val="num" w:pos="108pt"/>
+        </w:tabs>
+        <w:ind w:start="108pt" w:hanging="18pt"/>
+      </w:pPr>
+    </w:lvl>
+    <w:lvl w:ilvl="3" w:tplc="9BA0D86E" w:tentative="1">
+      <w:start w:val="1"/>
+      <w:numFmt w:val="decimal"/>
+      <w:lvlText w:val="%4."/>
+      <w:lvlJc w:val="start"/>
+      <w:pPr>
+        <w:tabs>
+          <w:tab w:val="num" w:pos="144pt"/>
+        </w:tabs>
+        <w:ind w:start="144pt" w:hanging="18pt"/>
+      </w:pPr>
+    </w:lvl>
+    <w:lvl w:ilvl="4" w:tplc="B2E8E71E" w:tentative="1">
+      <w:start w:val="1"/>
+      <w:numFmt w:val="decimal"/>
+      <w:lvlText w:val="%5."/>
+      <w:lvlJc w:val="start"/>
+      <w:pPr>
+        <w:tabs>
+          <w:tab w:val="num" w:pos="180pt"/>
+        </w:tabs>
+        <w:ind w:start="180pt" w:hanging="18pt"/>
+      </w:pPr>
+    </w:lvl>
+    <w:lvl w:ilvl="5" w:tplc="E9142860" w:tentative="1">
+      <w:start w:val="1"/>
+      <w:numFmt w:val="decimal"/>
+      <w:lvlText w:val="%6."/>
+      <w:lvlJc w:val="start"/>
+      <w:pPr>
+        <w:tabs>
+          <w:tab w:val="num" w:pos="216pt"/>
+        </w:tabs>
+        <w:ind w:start="216pt" w:hanging="18pt"/>
+      </w:pPr>
+    </w:lvl>
+    <w:lvl w:ilvl="6" w:tplc="6F7C5A46" w:tentative="1">
+      <w:start w:val="1"/>
+      <w:numFmt w:val="decimal"/>
+      <w:lvlText w:val="%7."/>
+      <w:lvlJc w:val="start"/>
+      <w:pPr>
+        <w:tabs>
+          <w:tab w:val="num" w:pos="252pt"/>
+        </w:tabs>
+        <w:ind w:start="252pt" w:hanging="18pt"/>
+      </w:pPr>
+    </w:lvl>
+    <w:lvl w:ilvl="7" w:tplc="C42436B6" w:tentative="1">
+      <w:start w:val="1"/>
+      <w:numFmt w:val="decimal"/>
+      <w:lvlText w:val="%8."/>
+      <w:lvlJc w:val="start"/>
+      <w:pPr>
+        <w:tabs>
+          <w:tab w:val="num" w:pos="288pt"/>
+        </w:tabs>
+        <w:ind w:start="288pt" w:hanging="18pt"/>
+      </w:pPr>
+    </w:lvl>
+    <w:lvl w:ilvl="8" w:tplc="52444AAA" w:tentative="1">
+      <w:start w:val="1"/>
+      <w:numFmt w:val="decimal"/>
+      <w:lvlText w:val="%9."/>
+      <w:lvlJc w:val="start"/>
+      <w:pPr>
+        <w:tabs>
+          <w:tab w:val="num" w:pos="324pt"/>
+        </w:tabs>
+        <w:ind w:start="324pt" w:hanging="18pt"/>
+      </w:pPr>
+    </w:lvl>
+  </w:abstractNum>
+  <w:abstractNum w:abstractNumId="19" w15:restartNumberingAfterBreak="0">
     <w:nsid w:val="52CA544A"/>
     <w:multiLevelType w:val="singleLevel"/>
     <w:tmpl w:val="AED6D67E"/>
@@ -4501,7 +4980,120 @@
       </w:rPr>
     </w:lvl>
   </w:abstractNum>
-  <w:abstractNum w:abstractNumId="19" w15:restartNumberingAfterBreak="0">
+  <w:abstractNum w:abstractNumId="20" w15:restartNumberingAfterBreak="0">
+    <w:nsid w:val="52F71EEB"/>
+    <w:multiLevelType w:val="multilevel"/>
+    <w:tmpl w:val="C834FBBA"/>
+    <w:lvl w:ilvl="0">
+      <w:start w:val="1"/>
+      <w:numFmt w:val="decimal"/>
+      <w:lvlText w:val="%1."/>
+      <w:lvlJc w:val="start"/>
+      <w:pPr>
+        <w:tabs>
+          <w:tab w:val="num" w:pos="36pt"/>
+        </w:tabs>
+        <w:ind w:start="36pt" w:hanging="18pt"/>
+      </w:pPr>
+    </w:lvl>
+    <w:lvl w:ilvl="1" w:tentative="1">
+      <w:start w:val="1"/>
+      <w:numFmt w:val="decimal"/>
+      <w:lvlText w:val="%2."/>
+      <w:lvlJc w:val="start"/>
+      <w:pPr>
+        <w:tabs>
+          <w:tab w:val="num" w:pos="72pt"/>
+        </w:tabs>
+        <w:ind w:start="72pt" w:hanging="18pt"/>
+      </w:pPr>
+    </w:lvl>
+    <w:lvl w:ilvl="2" w:tentative="1">
+      <w:start w:val="1"/>
+      <w:numFmt w:val="decimal"/>
+      <w:lvlText w:val="%3."/>
+      <w:lvlJc w:val="start"/>
+      <w:pPr>
+        <w:tabs>
+          <w:tab w:val="num" w:pos="108pt"/>
+        </w:tabs>
+        <w:ind w:start="108pt" w:hanging="18pt"/>
+      </w:pPr>
+    </w:lvl>
+    <w:lvl w:ilvl="3" w:tentative="1">
+      <w:start w:val="1"/>
+      <w:numFmt w:val="decimal"/>
+      <w:lvlText w:val="%4."/>
+      <w:lvlJc w:val="start"/>
+      <w:pPr>
+        <w:tabs>
+          <w:tab w:val="num" w:pos="144pt"/>
+        </w:tabs>
+        <w:ind w:start="144pt" w:hanging="18pt"/>
+      </w:pPr>
+    </w:lvl>
+    <w:lvl w:ilvl="4" w:tentative="1">
+      <w:start w:val="1"/>
+      <w:numFmt w:val="decimal"/>
+      <w:lvlText w:val="%5."/>
+      <w:lvlJc w:val="start"/>
+      <w:pPr>
+        <w:tabs>
+          <w:tab w:val="num" w:pos="180pt"/>
+        </w:tabs>
+        <w:ind w:start="180pt" w:hanging="18pt"/>
+      </w:pPr>
+    </w:lvl>
+    <w:lvl w:ilvl="5" w:tentative="1">
+      <w:start w:val="1"/>
+      <w:numFmt w:val="decimal"/>
+      <w:lvlText w:val="%6."/>
+      <w:lvlJc w:val="start"/>
+      <w:pPr>
+        <w:tabs>
+          <w:tab w:val="num" w:pos="216pt"/>
+        </w:tabs>
+        <w:ind w:start="216pt" w:hanging="18pt"/>
+      </w:pPr>
+    </w:lvl>
+    <w:lvl w:ilvl="6" w:tentative="1">
+      <w:start w:val="1"/>
+      <w:numFmt w:val="decimal"/>
+      <w:lvlText w:val="%7."/>
+      <w:lvlJc w:val="start"/>
+      <w:pPr>
+        <w:tabs>
+          <w:tab w:val="num" w:pos="252pt"/>
+        </w:tabs>
+        <w:ind w:start="252pt" w:hanging="18pt"/>
+      </w:pPr>
+    </w:lvl>
+    <w:lvl w:ilvl="7" w:tentative="1">
+      <w:start w:val="1"/>
+      <w:numFmt w:val="decimal"/>
+      <w:lvlText w:val="%8."/>
+      <w:lvlJc w:val="start"/>
+      <w:pPr>
+        <w:tabs>
+          <w:tab w:val="num" w:pos="288pt"/>
+        </w:tabs>
+        <w:ind w:start="288pt" w:hanging="18pt"/>
+      </w:pPr>
+    </w:lvl>
+    <w:lvl w:ilvl="8" w:tentative="1">
+      <w:start w:val="1"/>
+      <w:numFmt w:val="decimal"/>
+      <w:lvlText w:val="%9."/>
+      <w:lvlJc w:val="start"/>
+      <w:pPr>
+        <w:tabs>
+          <w:tab w:val="num" w:pos="324pt"/>
+        </w:tabs>
+        <w:ind w:start="324pt" w:hanging="18pt"/>
+      </w:pPr>
+    </w:lvl>
+  </w:abstractNum>
+  <w:abstractNum w:abstractNumId="21" w15:restartNumberingAfterBreak="0">
     <w:nsid w:val="6C402C58"/>
     <w:multiLevelType w:val="hybridMultilevel"/>
     <w:tmpl w:val="9A1CA078"/>
@@ -4646,7 +5238,7 @@
       </w:rPr>
     </w:lvl>
   </w:abstractNum>
-  <w:abstractNum w:abstractNumId="20" w15:restartNumberingAfterBreak="0">
+  <w:abstractNum w:abstractNumId="22" w15:restartNumberingAfterBreak="0">
     <w:nsid w:val="6CD32DA8"/>
     <w:multiLevelType w:val="singleLevel"/>
     <w:tmpl w:val="166470C2"/>
@@ -4676,7 +5268,7 @@
     <w:abstractNumId w:val="14"/>
   </w:num>
   <w:num w:numId="2" w16cid:durableId="424813578">
-    <w:abstractNumId w:val="19"/>
+    <w:abstractNumId w:val="21"/>
   </w:num>
   <w:num w:numId="3" w16cid:durableId="868110012">
     <w:abstractNumId w:val="13"/>
@@ -4694,10 +5286,10 @@
     <w:abstractNumId w:val="16"/>
   </w:num>
   <w:num w:numId="8" w16cid:durableId="625476926">
-    <w:abstractNumId w:val="18"/>
+    <w:abstractNumId w:val="19"/>
   </w:num>
   <w:num w:numId="9" w16cid:durableId="632444428">
-    <w:abstractNumId w:val="20"/>
+    <w:abstractNumId w:val="22"/>
   </w:num>
   <w:num w:numId="10" w16cid:durableId="1702701627">
     <w:abstractNumId w:val="15"/>
@@ -4744,6 +5336,19 @@
   <w:num w:numId="24" w16cid:durableId="637028124">
     <w:abstractNumId w:val="17"/>
   </w:num>
+  <w:num w:numId="25" w16cid:durableId="784665070">
+    <w:abstractNumId w:val="20"/>
+    <w:lvlOverride w:ilvl="0">
+      <w:lvl w:ilvl="0">
+        <w:numFmt w:val="upperLetter"/>
+        <w:lvlText w:val="%1."/>
+        <w:lvlJc w:val="start"/>
+      </w:lvl>
+    </w:lvlOverride>
+  </w:num>
+  <w:num w:numId="26" w16cid:durableId="1700231361">
+    <w:abstractNumId w:val="18"/>
+  </w:num>
 </w:numbering>
 </file>
 
@@ -4774,6 +5379,7 @@
     <w:lsdException w:name="Subtitle" w:qFormat="1"/>
     <w:lsdException w:name="Strong" w:qFormat="1"/>
     <w:lsdException w:name="Emphasis" w:qFormat="1"/>
+    <w:lsdException w:name="Normal (Web)" w:uiPriority="99"/>
     <w:lsdException w:name="Normal Table" w:semiHidden="1" w:unhideWhenUsed="1"/>
     <w:lsdException w:name="Table Simple 1" w:semiHidden="1" w:unhideWhenUsed="1"/>
     <w:lsdException w:name="Table Simple 2" w:semiHidden="1" w:unhideWhenUsed="1"/>
@@ -5541,6 +6147,23 @@
       </w:tcPr>
     </w:tblStylePr>
   </w:style>
+  <w:style w:type="paragraph" w:styleId="NormalWeb">
+    <w:name w:val="Normal (Web)"/>
+    <w:basedOn w:val="Normal"/>
+    <w:uiPriority w:val="99"/>
+    <w:unhideWhenUsed/>
+    <w:rsid w:val="005C6463"/>
+    <w:pPr>
+      <w:spacing w:before="5pt" w:beforeAutospacing="1" w:after="5pt" w:afterAutospacing="1"/>
+      <w:jc w:val="start"/>
+    </w:pPr>
+    <w:rPr>
+      <w:rFonts w:eastAsia="Times New Roman"/>
+      <w:sz w:val="24"/>
+      <w:szCs w:val="24"/>
+      <w:lang w:val="en-NZ" w:eastAsia="en-NZ"/>
+    </w:rPr>
+  </w:style>
 </w:styles>
 </file>
 
